--- a/docs/report/گزارش پروژه ی اول.docx
+++ b/docs/report/گزارش پروژه ی اول.docx
@@ -325,7 +325,7 @@
         <w:spacing w:line="240" w:lineRule="auto"/>
         <w:jc w:val="both"/>
         <w:rPr>
-          <w:rFonts w:cs="B Zar" w:hint="cs"/>
+          <w:rFonts w:cs="B Zar"/>
           <w:sz w:val="28"/>
           <w:szCs w:val="28"/>
           <w:rtl/>
@@ -1899,935 +1899,15 @@
         </w:rPr>
         <w:t xml:space="preserve"> اضافه شده است.</w:t>
       </w:r>
-    </w:p>
-    <w:p>
-      <w:pPr>
-        <w:tabs>
-          <w:tab w:val="left" w:pos="792"/>
-          <w:tab w:val="left" w:pos="5328"/>
-        </w:tabs>
-        <w:bidi/>
-        <w:spacing w:line="240" w:lineRule="auto"/>
-        <w:jc w:val="both"/>
-        <w:rPr>
-          <w:rFonts w:cs="B Zar" w:hint="cs"/>
-          <w:sz w:val="28"/>
-          <w:szCs w:val="28"/>
-          <w:rtl/>
-          <w:lang w:bidi="fa-IR"/>
-        </w:rPr>
-      </w:pPr>
-    </w:p>
-    <w:p>
-      <w:pPr>
-        <w:tabs>
-          <w:tab w:val="left" w:pos="792"/>
-          <w:tab w:val="left" w:pos="5328"/>
-        </w:tabs>
-        <w:bidi/>
-        <w:spacing w:line="240" w:lineRule="auto"/>
-        <w:jc w:val="both"/>
-        <w:rPr>
-          <w:rFonts w:asciiTheme="majorBidi" w:hAnsiTheme="majorBidi" w:cstheme="majorBidi"/>
-          <w:b/>
-          <w:bCs/>
-          <w:sz w:val="28"/>
-          <w:szCs w:val="28"/>
-          <w:rtl/>
-          <w:lang w:bidi="fa-IR"/>
-        </w:rPr>
-      </w:pPr>
-      <w:r>
-        <w:rPr>
-          <w:rFonts w:cs="B Zar" w:hint="cs"/>
-          <w:b/>
-          <w:bCs/>
-          <w:sz w:val="28"/>
-          <w:szCs w:val="28"/>
-          <w:rtl/>
-          <w:lang w:bidi="fa-IR"/>
-        </w:rPr>
-        <w:lastRenderedPageBreak/>
-        <w:t xml:space="preserve">پر کردن داده های </w:t>
-      </w:r>
-      <w:r>
-        <w:rPr>
-          <w:rFonts w:asciiTheme="majorBidi" w:hAnsiTheme="majorBidi" w:cstheme="majorBidi"/>
-          <w:b/>
-          <w:bCs/>
-          <w:sz w:val="28"/>
-          <w:szCs w:val="28"/>
-          <w:lang w:bidi="fa-IR"/>
-        </w:rPr>
-        <w:t>null</w:t>
-      </w:r>
-      <w:r>
-        <w:rPr>
-          <w:rFonts w:cs="B Zar" w:hint="cs"/>
-          <w:b/>
-          <w:bCs/>
-          <w:sz w:val="28"/>
-          <w:szCs w:val="28"/>
-          <w:rtl/>
-          <w:lang w:bidi="fa-IR"/>
-        </w:rPr>
-        <w:t xml:space="preserve"> برای متغییرهای از نوع </w:t>
-      </w:r>
-      <w:r>
-        <w:rPr>
-          <w:rFonts w:asciiTheme="majorBidi" w:hAnsiTheme="majorBidi" w:cstheme="majorBidi"/>
-          <w:b/>
-          <w:bCs/>
-          <w:sz w:val="28"/>
-          <w:szCs w:val="28"/>
-          <w:lang w:bidi="fa-IR"/>
-        </w:rPr>
-        <w:t>Ordinal</w:t>
-      </w:r>
-    </w:p>
-    <w:p>
-      <w:pPr>
-        <w:tabs>
-          <w:tab w:val="left" w:pos="792"/>
-          <w:tab w:val="left" w:pos="5328"/>
-        </w:tabs>
-        <w:bidi/>
-        <w:spacing w:line="240" w:lineRule="auto"/>
-        <w:jc w:val="both"/>
-        <w:rPr>
-          <w:rFonts w:asciiTheme="majorBidi" w:hAnsiTheme="majorBidi" w:cs="B Zar" w:hint="cs"/>
-          <w:sz w:val="28"/>
-          <w:szCs w:val="28"/>
-          <w:lang w:bidi="fa-IR"/>
-        </w:rPr>
-      </w:pPr>
-      <w:r>
-        <w:rPr>
-          <w:rFonts w:asciiTheme="majorBidi" w:hAnsiTheme="majorBidi" w:cs="B Zar" w:hint="cs"/>
-          <w:sz w:val="28"/>
-          <w:szCs w:val="28"/>
-          <w:rtl/>
-          <w:lang w:bidi="fa-IR"/>
-        </w:rPr>
-        <w:t xml:space="preserve">از آنجایی که در متغییرهای  </w:t>
-      </w:r>
-      <w:r>
-        <w:rPr>
-          <w:rFonts w:asciiTheme="majorBidi" w:hAnsiTheme="majorBidi" w:cs="B Zar"/>
-          <w:sz w:val="28"/>
-          <w:szCs w:val="28"/>
-          <w:lang w:bidi="fa-IR"/>
-        </w:rPr>
-        <w:t>Ordinal</w:t>
-      </w:r>
-      <w:r>
-        <w:rPr>
-          <w:rFonts w:asciiTheme="majorBidi" w:hAnsiTheme="majorBidi" w:cs="B Zar" w:hint="cs"/>
-          <w:sz w:val="28"/>
-          <w:szCs w:val="28"/>
-          <w:rtl/>
-          <w:lang w:bidi="fa-IR"/>
-        </w:rPr>
-        <w:t xml:space="preserve"> ترتیب معنادار است، برای جایگزین کردن مقادیر </w:t>
-      </w:r>
-      <w:r>
-        <w:rPr>
-          <w:rFonts w:asciiTheme="majorBidi" w:hAnsiTheme="majorBidi" w:cs="B Zar"/>
-          <w:sz w:val="28"/>
-          <w:szCs w:val="28"/>
-          <w:lang w:bidi="fa-IR"/>
-        </w:rPr>
-        <w:t>null</w:t>
-      </w:r>
-      <w:r>
-        <w:rPr>
-          <w:rFonts w:asciiTheme="majorBidi" w:hAnsiTheme="majorBidi" w:cs="B Zar" w:hint="cs"/>
-          <w:sz w:val="28"/>
-          <w:szCs w:val="28"/>
-          <w:rtl/>
-          <w:lang w:bidi="fa-IR"/>
-        </w:rPr>
-        <w:t xml:space="preserve"> و غیر مجاز(خارج از بازه) از میانه استفاده می کنیم.</w:t>
-      </w:r>
-      <w:r>
-        <w:rPr>
-          <w:rFonts w:asciiTheme="majorBidi" w:hAnsiTheme="majorBidi" w:cs="B Zar" w:hint="cs"/>
-          <w:sz w:val="28"/>
-          <w:szCs w:val="28"/>
-          <w:rtl/>
-          <w:lang w:bidi="fa-IR"/>
-        </w:rPr>
-        <w:t xml:space="preserve"> نکته ی قابل توجه آنست که برای متغییرهای </w:t>
-      </w:r>
-      <w:r>
-        <w:rPr>
-          <w:rFonts w:asciiTheme="majorBidi" w:hAnsiTheme="majorBidi" w:cs="B Zar"/>
-          <w:sz w:val="28"/>
-          <w:szCs w:val="28"/>
-          <w:lang w:bidi="fa-IR"/>
-        </w:rPr>
-        <w:t>Ordinal</w:t>
-      </w:r>
-      <w:r>
-        <w:rPr>
-          <w:rFonts w:asciiTheme="majorBidi" w:hAnsiTheme="majorBidi" w:cs="B Zar" w:hint="cs"/>
-          <w:sz w:val="28"/>
-          <w:szCs w:val="28"/>
-          <w:rtl/>
-          <w:lang w:bidi="fa-IR"/>
-        </w:rPr>
-        <w:t xml:space="preserve"> امکان اضافه کردن دسته ی جدید وجود ندارد؛ بنابراین همه ی مقادیر </w:t>
-      </w:r>
-      <w:r>
-        <w:rPr>
-          <w:rFonts w:asciiTheme="majorBidi" w:hAnsiTheme="majorBidi" w:cs="B Zar"/>
-          <w:sz w:val="28"/>
-          <w:szCs w:val="28"/>
-          <w:lang w:bidi="fa-IR"/>
-        </w:rPr>
-        <w:t>null</w:t>
-      </w:r>
-      <w:r>
-        <w:rPr>
-          <w:rFonts w:asciiTheme="majorBidi" w:hAnsiTheme="majorBidi" w:cs="B Zar" w:hint="cs"/>
-          <w:sz w:val="28"/>
-          <w:szCs w:val="28"/>
-          <w:rtl/>
-          <w:lang w:bidi="fa-IR"/>
-        </w:rPr>
-        <w:t xml:space="preserve"> با داده ی میانه پر می شوند.</w:t>
-      </w:r>
-    </w:p>
-    <w:p>
-      <w:pPr>
-        <w:tabs>
-          <w:tab w:val="left" w:pos="792"/>
-          <w:tab w:val="left" w:pos="5328"/>
-        </w:tabs>
-        <w:bidi/>
-        <w:spacing w:line="240" w:lineRule="auto"/>
-        <w:jc w:val="both"/>
-        <w:rPr>
-          <w:rFonts w:asciiTheme="majorBidi" w:hAnsiTheme="majorBidi" w:cs="B Zar"/>
-          <w:b/>
-          <w:bCs/>
-          <w:sz w:val="28"/>
-          <w:szCs w:val="28"/>
-          <w:rtl/>
-          <w:lang w:bidi="fa-IR"/>
-        </w:rPr>
-      </w:pPr>
-      <w:r>
-        <w:rPr>
-          <w:rFonts w:asciiTheme="majorBidi" w:hAnsiTheme="majorBidi" w:cs="B Zar" w:hint="cs"/>
-          <w:b/>
-          <w:bCs/>
-          <w:sz w:val="28"/>
-          <w:szCs w:val="28"/>
-          <w:rtl/>
-          <w:lang w:bidi="fa-IR"/>
-        </w:rPr>
-        <w:t xml:space="preserve">پر کردن داده های </w:t>
-      </w:r>
-      <w:r>
-        <w:rPr>
-          <w:rFonts w:asciiTheme="majorBidi" w:hAnsiTheme="majorBidi" w:cs="B Zar"/>
-          <w:b/>
-          <w:bCs/>
-          <w:sz w:val="28"/>
-          <w:szCs w:val="28"/>
-          <w:lang w:bidi="fa-IR"/>
-        </w:rPr>
-        <w:t>null</w:t>
-      </w:r>
-      <w:r>
-        <w:rPr>
-          <w:rFonts w:asciiTheme="majorBidi" w:hAnsiTheme="majorBidi" w:cs="B Zar" w:hint="cs"/>
-          <w:b/>
-          <w:bCs/>
-          <w:sz w:val="28"/>
-          <w:szCs w:val="28"/>
-          <w:rtl/>
-          <w:lang w:bidi="fa-IR"/>
-        </w:rPr>
-        <w:t xml:space="preserve"> برای متغییرهای از نوع </w:t>
-      </w:r>
-      <w:r>
-        <w:rPr>
-          <w:rFonts w:asciiTheme="majorBidi" w:hAnsiTheme="majorBidi" w:cs="B Zar"/>
-          <w:b/>
-          <w:bCs/>
-          <w:sz w:val="28"/>
-          <w:szCs w:val="28"/>
-          <w:lang w:bidi="fa-IR"/>
-        </w:rPr>
-        <w:t>Scale</w:t>
-      </w:r>
-    </w:p>
-    <w:p>
-      <w:pPr>
-        <w:tabs>
-          <w:tab w:val="left" w:pos="792"/>
-          <w:tab w:val="left" w:pos="5328"/>
-        </w:tabs>
-        <w:bidi/>
-        <w:spacing w:line="240" w:lineRule="auto"/>
-        <w:jc w:val="both"/>
-        <w:rPr>
-          <w:rFonts w:asciiTheme="majorBidi" w:hAnsiTheme="majorBidi" w:cs="B Zar"/>
-          <w:sz w:val="28"/>
-          <w:szCs w:val="28"/>
-          <w:rtl/>
-          <w:lang w:bidi="fa-IR"/>
-        </w:rPr>
-      </w:pPr>
-      <w:r>
-        <w:rPr>
-          <w:rFonts w:asciiTheme="majorBidi" w:hAnsiTheme="majorBidi" w:cs="B Zar" w:hint="cs"/>
-          <w:sz w:val="28"/>
-          <w:szCs w:val="28"/>
-          <w:rtl/>
-          <w:lang w:bidi="fa-IR"/>
-        </w:rPr>
-        <w:t xml:space="preserve">برای متغییرهای از نوع </w:t>
-      </w:r>
-      <w:r>
-        <w:rPr>
-          <w:rFonts w:asciiTheme="majorBidi" w:hAnsiTheme="majorBidi" w:cs="B Zar"/>
-          <w:sz w:val="28"/>
-          <w:szCs w:val="28"/>
-          <w:lang w:bidi="fa-IR"/>
-        </w:rPr>
-        <w:t>scale</w:t>
-      </w:r>
-      <w:r>
-        <w:rPr>
-          <w:rFonts w:asciiTheme="majorBidi" w:hAnsiTheme="majorBidi" w:cs="B Zar" w:hint="cs"/>
-          <w:sz w:val="28"/>
-          <w:szCs w:val="28"/>
-          <w:rtl/>
-          <w:lang w:bidi="fa-IR"/>
-        </w:rPr>
-        <w:t xml:space="preserve">، ابتدا می بایست داده های پرت را بیابیم. برای یافتن داده های پرت، از روش </w:t>
-      </w:r>
-      <w:r>
-        <w:rPr>
-          <w:rFonts w:asciiTheme="majorBidi" w:hAnsiTheme="majorBidi" w:cs="B Zar"/>
-          <w:sz w:val="28"/>
-          <w:szCs w:val="28"/>
-          <w:lang w:bidi="fa-IR"/>
-        </w:rPr>
-        <w:t>whisker box</w:t>
-      </w:r>
-      <w:r>
-        <w:rPr>
-          <w:rFonts w:asciiTheme="majorBidi" w:hAnsiTheme="majorBidi" w:cs="B Zar" w:hint="cs"/>
-          <w:sz w:val="28"/>
-          <w:szCs w:val="28"/>
-          <w:rtl/>
-          <w:lang w:bidi="fa-IR"/>
-        </w:rPr>
-        <w:t xml:space="preserve"> اسفاده می کنیم. بدین شکل که داده هایی که خارج از بازه ی </w:t>
-      </w:r>
-      <w:r>
-        <w:rPr>
-          <w:rFonts w:asciiTheme="majorBidi" w:hAnsiTheme="majorBidi" w:cs="B Zar"/>
-          <w:sz w:val="28"/>
-          <w:szCs w:val="28"/>
-          <w:lang w:bidi="fa-IR"/>
-        </w:rPr>
-        <w:t>[q1 – 1.5 * iqr, q3 + 1.5 * iqr]</w:t>
-      </w:r>
-      <w:r>
-        <w:rPr>
-          <w:rFonts w:asciiTheme="majorBidi" w:hAnsiTheme="majorBidi" w:cs="B Zar" w:hint="cs"/>
-          <w:sz w:val="28"/>
-          <w:szCs w:val="28"/>
-          <w:rtl/>
-          <w:lang w:bidi="fa-IR"/>
-        </w:rPr>
-        <w:t xml:space="preserve"> قرار دارند را داده ی پرت در نظر می گیریم و این داده ها را با مقدار </w:t>
-      </w:r>
-      <w:r>
-        <w:rPr>
-          <w:rFonts w:asciiTheme="majorBidi" w:hAnsiTheme="majorBidi" w:cs="B Zar"/>
-          <w:sz w:val="28"/>
-          <w:szCs w:val="28"/>
-          <w:lang w:bidi="fa-IR"/>
-        </w:rPr>
-        <w:t>null</w:t>
-      </w:r>
-      <w:r>
-        <w:rPr>
-          <w:rFonts w:asciiTheme="majorBidi" w:hAnsiTheme="majorBidi" w:cs="B Zar" w:hint="cs"/>
-          <w:sz w:val="28"/>
-          <w:szCs w:val="28"/>
-          <w:rtl/>
-          <w:lang w:bidi="fa-IR"/>
-        </w:rPr>
-        <w:t xml:space="preserve"> جایگزین می کنیم.</w:t>
-      </w:r>
-      <w:r>
-        <w:rPr>
-          <w:rFonts w:asciiTheme="majorBidi" w:hAnsiTheme="majorBidi" w:cs="B Zar" w:hint="cs"/>
-          <w:sz w:val="28"/>
-          <w:szCs w:val="28"/>
-          <w:rtl/>
-          <w:lang w:bidi="fa-IR"/>
-        </w:rPr>
-        <w:t xml:space="preserve"> حال، درصد داده های </w:t>
-      </w:r>
-      <w:r>
-        <w:rPr>
-          <w:rFonts w:asciiTheme="majorBidi" w:hAnsiTheme="majorBidi" w:cs="B Zar"/>
-          <w:sz w:val="28"/>
-          <w:szCs w:val="28"/>
-          <w:lang w:bidi="fa-IR"/>
-        </w:rPr>
-        <w:t>null</w:t>
-      </w:r>
-      <w:r>
-        <w:rPr>
-          <w:rFonts w:asciiTheme="majorBidi" w:hAnsiTheme="majorBidi" w:cs="B Zar" w:hint="cs"/>
-          <w:sz w:val="28"/>
-          <w:szCs w:val="28"/>
-          <w:rtl/>
-          <w:lang w:bidi="fa-IR"/>
-        </w:rPr>
-        <w:t xml:space="preserve"> به کل داده ها را در نظر می گیریم؛ اگر بیش از ٥۰% بود، کل متغییر را حذف می کنیم. در غیر این صورت، متغییر را نگه می داریم.</w:t>
-      </w:r>
-      <w:r>
-        <w:rPr>
-          <w:rFonts w:asciiTheme="majorBidi" w:hAnsiTheme="majorBidi" w:cs="B Zar" w:hint="cs"/>
-          <w:sz w:val="28"/>
-          <w:szCs w:val="28"/>
-          <w:rtl/>
-          <w:lang w:bidi="fa-IR"/>
-        </w:rPr>
-        <w:t xml:space="preserve"> اگر متغییر حذف نشد، توزیع آن را بررسی می کنیم. اگر از توزیع نرمال پیروی می کرد، مقادیر </w:t>
-      </w:r>
-      <w:r>
-        <w:rPr>
-          <w:rFonts w:asciiTheme="majorBidi" w:hAnsiTheme="majorBidi" w:cs="B Zar"/>
-          <w:sz w:val="28"/>
-          <w:szCs w:val="28"/>
-          <w:lang w:bidi="fa-IR"/>
-        </w:rPr>
-        <w:t>null</w:t>
-      </w:r>
-      <w:r>
-        <w:rPr>
-          <w:rFonts w:asciiTheme="majorBidi" w:hAnsiTheme="majorBidi" w:cs="B Zar" w:hint="cs"/>
-          <w:sz w:val="28"/>
-          <w:szCs w:val="28"/>
-          <w:rtl/>
-          <w:lang w:bidi="fa-IR"/>
-        </w:rPr>
-        <w:t xml:space="preserve"> را با میانگین و در غیر این صورت با میانه پر می کنیم.</w:t>
-      </w:r>
-      <w:r>
-        <w:rPr>
-          <w:rFonts w:asciiTheme="majorBidi" w:hAnsiTheme="majorBidi" w:cs="B Zar" w:hint="cs"/>
-          <w:sz w:val="28"/>
-          <w:szCs w:val="28"/>
-          <w:rtl/>
-          <w:lang w:bidi="fa-IR"/>
-        </w:rPr>
-        <w:t xml:space="preserve"> برای بررسی توزیع داده ی متغییر، از کتابخانه ی </w:t>
-      </w:r>
-      <w:r>
-        <w:rPr>
-          <w:rFonts w:asciiTheme="majorBidi" w:hAnsiTheme="majorBidi" w:cs="B Zar"/>
-          <w:sz w:val="28"/>
-          <w:szCs w:val="28"/>
-          <w:lang w:bidi="fa-IR"/>
-        </w:rPr>
-        <w:t>scipy</w:t>
-      </w:r>
-      <w:r>
-        <w:rPr>
-          <w:rFonts w:asciiTheme="majorBidi" w:hAnsiTheme="majorBidi" w:cs="B Zar" w:hint="cs"/>
-          <w:sz w:val="28"/>
-          <w:szCs w:val="28"/>
-          <w:rtl/>
-          <w:lang w:bidi="fa-IR"/>
-        </w:rPr>
-        <w:t xml:space="preserve">  بهره می بریم. این کتابخانه تابعی به نام </w:t>
-      </w:r>
-      <w:r>
-        <w:rPr>
-          <w:rFonts w:asciiTheme="majorBidi" w:hAnsiTheme="majorBidi" w:cs="B Zar"/>
-          <w:sz w:val="28"/>
-          <w:szCs w:val="28"/>
-          <w:lang w:bidi="fa-IR"/>
-        </w:rPr>
-        <w:t>normaltest</w:t>
-      </w:r>
-      <w:r>
-        <w:rPr>
-          <w:rFonts w:asciiTheme="majorBidi" w:hAnsiTheme="majorBidi" w:cs="B Zar" w:hint="cs"/>
-          <w:sz w:val="28"/>
-          <w:szCs w:val="28"/>
-          <w:rtl/>
-          <w:lang w:bidi="fa-IR"/>
-        </w:rPr>
-        <w:t xml:space="preserve"> دارد و یکی از مقادیری که این تابع بر می گرداند مقدار </w:t>
-      </w:r>
-      <w:r>
-        <w:rPr>
-          <w:rFonts w:asciiTheme="majorBidi" w:hAnsiTheme="majorBidi" w:cs="B Zar"/>
-          <w:sz w:val="28"/>
-          <w:szCs w:val="28"/>
-          <w:lang w:bidi="fa-IR"/>
-        </w:rPr>
-        <w:t>p-value</w:t>
-      </w:r>
-      <w:r>
-        <w:rPr>
-          <w:rFonts w:asciiTheme="majorBidi" w:hAnsiTheme="majorBidi" w:cs="B Zar" w:hint="cs"/>
-          <w:sz w:val="28"/>
-          <w:szCs w:val="28"/>
-          <w:rtl/>
-          <w:lang w:bidi="fa-IR"/>
-        </w:rPr>
-        <w:t xml:space="preserve"> است. اگر مقدار </w:t>
-      </w:r>
-      <w:r>
-        <w:rPr>
-          <w:rFonts w:asciiTheme="majorBidi" w:hAnsiTheme="majorBidi" w:cs="B Zar"/>
-          <w:sz w:val="28"/>
-          <w:szCs w:val="28"/>
-          <w:lang w:bidi="fa-IR"/>
-        </w:rPr>
-        <w:t>p-value</w:t>
-      </w:r>
-      <w:r>
-        <w:rPr>
-          <w:rFonts w:asciiTheme="majorBidi" w:hAnsiTheme="majorBidi" w:cs="B Zar" w:hint="cs"/>
-          <w:sz w:val="28"/>
-          <w:szCs w:val="28"/>
-          <w:rtl/>
-          <w:lang w:bidi="fa-IR"/>
-        </w:rPr>
-        <w:t xml:space="preserve"> کمتر از ۰.۰٥ بود، آنگاه توزیع را نرمال در نظر می گیریم.</w:t>
-      </w:r>
-      <w:r>
-        <w:rPr>
-          <w:rFonts w:asciiTheme="majorBidi" w:hAnsiTheme="majorBidi" w:cs="B Zar" w:hint="cs"/>
-          <w:sz w:val="28"/>
-          <w:szCs w:val="28"/>
-          <w:rtl/>
-          <w:lang w:bidi="fa-IR"/>
-        </w:rPr>
-        <w:t xml:space="preserve"> البته هیچ یک از متغییرهای این مساله توزیع نرمال نداشتند و بنابراین درنهایت مقادیر </w:t>
-      </w:r>
-      <w:r>
-        <w:rPr>
-          <w:rFonts w:asciiTheme="majorBidi" w:hAnsiTheme="majorBidi" w:cs="B Zar"/>
-          <w:sz w:val="28"/>
-          <w:szCs w:val="28"/>
-          <w:lang w:bidi="fa-IR"/>
-        </w:rPr>
-        <w:t>null</w:t>
-      </w:r>
-      <w:r>
-        <w:rPr>
-          <w:rFonts w:asciiTheme="majorBidi" w:hAnsiTheme="majorBidi" w:cs="B Zar" w:hint="cs"/>
-          <w:sz w:val="28"/>
-          <w:szCs w:val="28"/>
-          <w:rtl/>
-          <w:lang w:bidi="fa-IR"/>
-        </w:rPr>
-        <w:t xml:space="preserve"> برای آنها با میانه پر شد.</w:t>
-      </w:r>
-    </w:p>
-    <w:p>
-      <w:pPr>
-        <w:tabs>
-          <w:tab w:val="left" w:pos="792"/>
-          <w:tab w:val="left" w:pos="5328"/>
-        </w:tabs>
-        <w:bidi/>
-        <w:spacing w:line="240" w:lineRule="auto"/>
-        <w:jc w:val="both"/>
-        <w:rPr>
-          <w:rFonts w:asciiTheme="majorBidi" w:hAnsiTheme="majorBidi" w:cs="B Zar"/>
-          <w:b/>
-          <w:bCs/>
-          <w:sz w:val="28"/>
-          <w:szCs w:val="28"/>
-          <w:rtl/>
-          <w:lang w:bidi="fa-IR"/>
-        </w:rPr>
-      </w:pPr>
-      <w:r>
-        <w:rPr>
-          <w:rFonts w:asciiTheme="majorBidi" w:hAnsiTheme="majorBidi" w:cs="B Zar" w:hint="cs"/>
-          <w:b/>
-          <w:bCs/>
-          <w:sz w:val="28"/>
-          <w:szCs w:val="28"/>
-          <w:rtl/>
-          <w:lang w:bidi="fa-IR"/>
-        </w:rPr>
-        <w:t>۳</w:t>
-      </w:r>
-      <w:r>
-        <w:rPr>
-          <w:rFonts w:asciiTheme="majorBidi" w:hAnsiTheme="majorBidi" w:cs="B Zar" w:hint="cs"/>
-          <w:b/>
-          <w:bCs/>
-          <w:sz w:val="28"/>
-          <w:szCs w:val="28"/>
-          <w:rtl/>
-          <w:lang w:bidi="fa-IR"/>
-        </w:rPr>
-        <w:t>-۲ حذف متغییرهای تکراری</w:t>
-      </w:r>
-    </w:p>
-    <w:p>
-      <w:pPr>
-        <w:tabs>
-          <w:tab w:val="left" w:pos="792"/>
-          <w:tab w:val="left" w:pos="5328"/>
-        </w:tabs>
-        <w:bidi/>
-        <w:spacing w:line="240" w:lineRule="auto"/>
-        <w:jc w:val="both"/>
-        <w:rPr>
-          <w:rFonts w:asciiTheme="majorBidi" w:hAnsiTheme="majorBidi" w:cs="B Zar"/>
-          <w:sz w:val="28"/>
-          <w:szCs w:val="28"/>
-          <w:rtl/>
-          <w:lang w:bidi="fa-IR"/>
-        </w:rPr>
-      </w:pPr>
-      <w:r>
-        <w:rPr>
-          <w:rFonts w:asciiTheme="majorBidi" w:hAnsiTheme="majorBidi" w:cs="B Zar" w:hint="cs"/>
-          <w:sz w:val="28"/>
-          <w:szCs w:val="28"/>
-          <w:rtl/>
-          <w:lang w:bidi="fa-IR"/>
-        </w:rPr>
-        <w:t>پس از پر کردن متغییرهای خالی، نوبت به حذف متغییرهای تکراری ست.</w:t>
-      </w:r>
-      <w:r>
-        <w:rPr>
-          <w:rFonts w:asciiTheme="majorBidi" w:hAnsiTheme="majorBidi" w:cs="B Zar" w:hint="cs"/>
-          <w:sz w:val="28"/>
-          <w:szCs w:val="28"/>
-          <w:rtl/>
-          <w:lang w:bidi="fa-IR"/>
-        </w:rPr>
-        <w:t xml:space="preserve"> برای انجام این کار، مقدار همبستگی را به صورت دو به دو برای </w:t>
-      </w:r>
-      <w:r>
-        <w:rPr>
-          <w:rFonts w:asciiTheme="majorBidi" w:hAnsiTheme="majorBidi" w:cs="B Zar" w:hint="cs"/>
-          <w:sz w:val="28"/>
-          <w:szCs w:val="28"/>
-          <w:rtl/>
-          <w:lang w:bidi="fa-IR"/>
-        </w:rPr>
-        <w:t>متغییرهای هر نوع حساب می کنیم. سپس، آنهایی که قدرمطلق همبستگی آنها بیشتر از ۰.۸ است را در نظر می گیریم از بین آن دو، یکی را حذف می کنیم.</w:t>
-      </w:r>
-      <w:r>
-        <w:rPr>
-          <w:rFonts w:asciiTheme="majorBidi" w:hAnsiTheme="majorBidi" w:cs="B Zar" w:hint="cs"/>
-          <w:sz w:val="28"/>
-          <w:szCs w:val="28"/>
-          <w:rtl/>
-          <w:lang w:bidi="fa-IR"/>
-        </w:rPr>
-        <w:t xml:space="preserve"> از آنجایی که روش محاسبه ی همبستگی برای هر نوع متفاوت است، در ادامه جزییات این کار را بیان می داریم.</w:t>
-      </w:r>
-    </w:p>
-    <w:p>
-      <w:pPr>
-        <w:tabs>
-          <w:tab w:val="left" w:pos="792"/>
-          <w:tab w:val="left" w:pos="5328"/>
-        </w:tabs>
-        <w:bidi/>
-        <w:spacing w:line="240" w:lineRule="auto"/>
-        <w:jc w:val="both"/>
-        <w:rPr>
-          <w:rFonts w:asciiTheme="majorBidi" w:hAnsiTheme="majorBidi" w:cs="B Zar"/>
-          <w:b/>
-          <w:bCs/>
-          <w:sz w:val="28"/>
-          <w:szCs w:val="28"/>
-          <w:rtl/>
-          <w:lang w:bidi="fa-IR"/>
-        </w:rPr>
-      </w:pPr>
-      <w:r>
-        <w:rPr>
-          <w:rFonts w:asciiTheme="majorBidi" w:hAnsiTheme="majorBidi" w:cs="B Zar" w:hint="cs"/>
-          <w:b/>
-          <w:bCs/>
-          <w:sz w:val="28"/>
-          <w:szCs w:val="28"/>
-          <w:rtl/>
-          <w:lang w:bidi="fa-IR"/>
-        </w:rPr>
-        <w:t>محاسبه ی همبستگی بین دو متغییر</w:t>
-      </w:r>
-      <w:r>
-        <w:rPr>
-          <w:rFonts w:asciiTheme="majorBidi" w:hAnsiTheme="majorBidi" w:cs="B Zar" w:hint="cs"/>
-          <w:b/>
-          <w:bCs/>
-          <w:sz w:val="28"/>
-          <w:szCs w:val="28"/>
-          <w:rtl/>
-          <w:lang w:bidi="fa-IR"/>
-        </w:rPr>
-        <w:t xml:space="preserve"> از نوع</w:t>
-      </w:r>
-      <w:r>
-        <w:rPr>
-          <w:rFonts w:asciiTheme="majorBidi" w:hAnsiTheme="majorBidi" w:cs="B Zar" w:hint="cs"/>
-          <w:b/>
-          <w:bCs/>
-          <w:sz w:val="28"/>
-          <w:szCs w:val="28"/>
-          <w:rtl/>
-          <w:lang w:bidi="fa-IR"/>
-        </w:rPr>
-        <w:t xml:space="preserve"> </w:t>
-      </w:r>
-      <w:r>
-        <w:rPr>
-          <w:rFonts w:asciiTheme="majorBidi" w:hAnsiTheme="majorBidi" w:cs="B Zar"/>
-          <w:b/>
-          <w:bCs/>
-          <w:sz w:val="28"/>
-          <w:szCs w:val="28"/>
-          <w:lang w:bidi="fa-IR"/>
-        </w:rPr>
-        <w:t>scale</w:t>
-      </w:r>
-    </w:p>
-    <w:p>
-      <w:pPr>
-        <w:tabs>
-          <w:tab w:val="left" w:pos="792"/>
-          <w:tab w:val="left" w:pos="5328"/>
-        </w:tabs>
-        <w:bidi/>
-        <w:spacing w:line="240" w:lineRule="auto"/>
-        <w:jc w:val="both"/>
-        <w:rPr>
-          <w:rFonts w:asciiTheme="majorBidi" w:hAnsiTheme="majorBidi" w:cs="B Zar" w:hint="cs"/>
-          <w:sz w:val="28"/>
-          <w:szCs w:val="28"/>
-          <w:rtl/>
-          <w:lang w:bidi="fa-IR"/>
-        </w:rPr>
-      </w:pPr>
-      <w:r>
-        <w:rPr>
-          <w:rFonts w:asciiTheme="majorBidi" w:hAnsiTheme="majorBidi" w:cs="B Zar" w:hint="cs"/>
-          <w:sz w:val="28"/>
-          <w:szCs w:val="28"/>
-          <w:rtl/>
-          <w:lang w:bidi="fa-IR"/>
-        </w:rPr>
-        <w:t xml:space="preserve">برای محاسبه ی همبستگی بین متغییر </w:t>
-      </w:r>
-      <w:r>
-        <w:rPr>
-          <w:rFonts w:asciiTheme="majorBidi" w:hAnsiTheme="majorBidi" w:cs="B Zar"/>
-          <w:sz w:val="28"/>
-          <w:szCs w:val="28"/>
-          <w:lang w:bidi="fa-IR"/>
-        </w:rPr>
-        <w:t>scale</w:t>
-      </w:r>
-      <w:r>
-        <w:rPr>
-          <w:rFonts w:asciiTheme="majorBidi" w:hAnsiTheme="majorBidi" w:cs="B Zar" w:hint="cs"/>
-          <w:sz w:val="28"/>
-          <w:szCs w:val="28"/>
-          <w:rtl/>
-          <w:lang w:bidi="fa-IR"/>
-        </w:rPr>
-        <w:t xml:space="preserve">، از روش </w:t>
-      </w:r>
-      <w:r>
-        <w:rPr>
-          <w:rFonts w:asciiTheme="majorBidi" w:hAnsiTheme="majorBidi" w:cs="B Zar"/>
-          <w:sz w:val="28"/>
-          <w:szCs w:val="28"/>
-          <w:lang w:bidi="fa-IR"/>
-        </w:rPr>
-        <w:t>pearson</w:t>
-      </w:r>
-      <w:r>
-        <w:rPr>
-          <w:rFonts w:asciiTheme="majorBidi" w:hAnsiTheme="majorBidi" w:cs="B Zar" w:hint="cs"/>
-          <w:sz w:val="28"/>
-          <w:szCs w:val="28"/>
-          <w:rtl/>
-          <w:lang w:bidi="fa-IR"/>
-        </w:rPr>
-        <w:t xml:space="preserve"> استفاده می کنیم. برای این منظور، از تابع </w:t>
-      </w:r>
-      <w:r>
-        <w:rPr>
-          <w:rFonts w:asciiTheme="majorBidi" w:hAnsiTheme="majorBidi" w:cs="B Zar"/>
-          <w:sz w:val="28"/>
-          <w:szCs w:val="28"/>
-          <w:lang w:bidi="fa-IR"/>
-        </w:rPr>
-        <w:t>corr</w:t>
-      </w:r>
-      <w:r>
-        <w:rPr>
-          <w:rFonts w:asciiTheme="majorBidi" w:hAnsiTheme="majorBidi" w:cs="B Zar" w:hint="cs"/>
-          <w:sz w:val="28"/>
-          <w:szCs w:val="28"/>
-          <w:rtl/>
-          <w:lang w:bidi="fa-IR"/>
-        </w:rPr>
-        <w:t xml:space="preserve"> در کتابخانه ی </w:t>
-      </w:r>
-      <w:r>
-        <w:rPr>
-          <w:rFonts w:asciiTheme="majorBidi" w:hAnsiTheme="majorBidi" w:cs="B Zar"/>
-          <w:sz w:val="28"/>
-          <w:szCs w:val="28"/>
-          <w:lang w:bidi="fa-IR"/>
-        </w:rPr>
-        <w:t>pandas</w:t>
-      </w:r>
-      <w:r>
-        <w:rPr>
-          <w:rFonts w:asciiTheme="majorBidi" w:hAnsiTheme="majorBidi" w:cs="B Zar" w:hint="cs"/>
-          <w:sz w:val="28"/>
-          <w:szCs w:val="28"/>
-          <w:rtl/>
-          <w:lang w:bidi="fa-IR"/>
-        </w:rPr>
-        <w:t xml:space="preserve"> بهره می بریم.</w:t>
-      </w:r>
-      <w:r>
-        <w:rPr>
-          <w:rFonts w:asciiTheme="majorBidi" w:hAnsiTheme="majorBidi" w:cs="B Zar" w:hint="cs"/>
-          <w:sz w:val="28"/>
-          <w:szCs w:val="28"/>
-          <w:rtl/>
-          <w:lang w:bidi="fa-IR"/>
-        </w:rPr>
-        <w:t xml:space="preserve"> سپس، ماتریس همبستگی حاصل را به کمک کتابخانه ی </w:t>
-      </w:r>
-      <w:r>
-        <w:rPr>
-          <w:rFonts w:asciiTheme="majorBidi" w:hAnsiTheme="majorBidi" w:cs="B Zar"/>
-          <w:sz w:val="28"/>
-          <w:szCs w:val="28"/>
-          <w:lang w:bidi="fa-IR"/>
-        </w:rPr>
-        <w:t>matplotlib</w:t>
-      </w:r>
-      <w:r>
-        <w:rPr>
-          <w:rFonts w:asciiTheme="majorBidi" w:hAnsiTheme="majorBidi" w:cs="B Zar" w:hint="cs"/>
-          <w:sz w:val="28"/>
-          <w:szCs w:val="28"/>
-          <w:rtl/>
-          <w:lang w:bidi="fa-IR"/>
-        </w:rPr>
-        <w:t xml:space="preserve"> در قالب </w:t>
-      </w:r>
-      <w:r>
-        <w:rPr>
-          <w:rFonts w:asciiTheme="majorBidi" w:hAnsiTheme="majorBidi" w:cs="B Zar"/>
-          <w:sz w:val="28"/>
-          <w:szCs w:val="28"/>
-          <w:lang w:bidi="fa-IR"/>
-        </w:rPr>
-        <w:t>heatmap</w:t>
-      </w:r>
-      <w:r>
-        <w:rPr>
-          <w:rFonts w:asciiTheme="majorBidi" w:hAnsiTheme="majorBidi" w:cs="B Zar" w:hint="cs"/>
-          <w:sz w:val="28"/>
-          <w:szCs w:val="28"/>
-          <w:rtl/>
-          <w:lang w:bidi="fa-IR"/>
-        </w:rPr>
-        <w:t xml:space="preserve"> نمایش می دهیم.</w:t>
-      </w:r>
-      <w:r>
-        <w:rPr>
-          <w:rFonts w:asciiTheme="majorBidi" w:hAnsiTheme="majorBidi" w:cs="B Zar" w:hint="cs"/>
-          <w:sz w:val="28"/>
-          <w:szCs w:val="28"/>
-          <w:rtl/>
-          <w:lang w:bidi="fa-IR"/>
-        </w:rPr>
-        <w:t xml:space="preserve"> شکل ١، نمودار همبستگی</w:t>
-      </w:r>
-      <w:r>
-        <w:rPr>
-          <w:rFonts w:asciiTheme="majorBidi" w:hAnsiTheme="majorBidi" w:cs="B Zar"/>
-          <w:sz w:val="28"/>
-          <w:szCs w:val="28"/>
-          <w:lang w:bidi="fa-IR"/>
-        </w:rPr>
-        <w:t xml:space="preserve"> </w:t>
-      </w:r>
-      <w:r>
-        <w:rPr>
-          <w:rFonts w:asciiTheme="majorBidi" w:hAnsiTheme="majorBidi" w:cs="B Zar" w:hint="cs"/>
-          <w:sz w:val="28"/>
-          <w:szCs w:val="28"/>
-          <w:rtl/>
-          <w:lang w:bidi="fa-IR"/>
-        </w:rPr>
-        <w:t xml:space="preserve"> را نشان می دهد.</w:t>
-      </w:r>
-      <w:r>
-        <w:rPr>
-          <w:rFonts w:asciiTheme="majorBidi" w:hAnsiTheme="majorBidi" w:cs="B Zar" w:hint="cs"/>
-          <w:sz w:val="28"/>
-          <w:szCs w:val="28"/>
-          <w:rtl/>
-          <w:lang w:bidi="fa-IR"/>
-        </w:rPr>
-        <w:t xml:space="preserve"> همانگونه که از نمودار پیداست، هیچ کدام از دو متغییر همبستگی بسیار قوی</w:t>
-      </w:r>
-      <w:r>
-        <w:rPr>
-          <w:rFonts w:asciiTheme="majorBidi" w:hAnsiTheme="majorBidi" w:cs="B Zar" w:hint="cs"/>
-          <w:sz w:val="28"/>
-          <w:szCs w:val="28"/>
-          <w:rtl/>
-          <w:lang w:bidi="fa-IR"/>
-        </w:rPr>
-        <w:t xml:space="preserve"> وجود ندارد؛ بنابراین هیچ یک از متغییرهای از نوع </w:t>
-      </w:r>
-      <w:r>
-        <w:rPr>
-          <w:rFonts w:asciiTheme="majorBidi" w:hAnsiTheme="majorBidi" w:cs="B Zar"/>
-          <w:sz w:val="28"/>
-          <w:szCs w:val="28"/>
-          <w:lang w:bidi="fa-IR"/>
-        </w:rPr>
-        <w:t>scale</w:t>
-      </w:r>
-      <w:r>
-        <w:rPr>
-          <w:rFonts w:asciiTheme="majorBidi" w:hAnsiTheme="majorBidi" w:cs="B Zar" w:hint="cs"/>
-          <w:sz w:val="28"/>
-          <w:szCs w:val="28"/>
-          <w:rtl/>
-          <w:lang w:bidi="fa-IR"/>
-        </w:rPr>
-        <w:t xml:space="preserve"> به دلیل همبستگی حذف نمی شوند.</w:t>
+      <w:r>
+        <w:rPr>
+          <w:rFonts w:asciiTheme="majorBidi" w:hAnsiTheme="majorBidi" w:cs="B Zar" w:hint="cs"/>
+          <w:sz w:val="28"/>
+          <w:szCs w:val="28"/>
+          <w:rtl/>
+          <w:lang w:bidi="fa-IR"/>
+        </w:rPr>
+        <w:t>(قطعه کد ١)</w:t>
       </w:r>
     </w:p>
     <w:p>
@@ -2843,7 +1923,7 @@
       </w:pPr>
       <w:r>
         <w:rPr>
-          <w:rFonts w:cs="B Zar" w:hint="cs"/>
+          <w:rFonts w:cs="B Zar"/>
           <w:noProof/>
           <w:sz w:val="28"/>
           <w:szCs w:val="28"/>
@@ -2851,6 +1931,1745 @@
           <w:lang w:val="fa-IR" w:bidi="fa-IR"/>
         </w:rPr>
         <w:lastRenderedPageBreak/>
+        <w:drawing>
+          <wp:inline distT="0" distB="0" distL="0" distR="0" wp14:anchorId="29ED10A9" wp14:editId="5456868B">
+            <wp:extent cx="4160520" cy="3564891"/>
+            <wp:effectExtent l="0" t="0" r="0" b="0"/>
+            <wp:docPr id="6" name="Picture 6"/>
+            <wp:cNvGraphicFramePr>
+              <a:graphicFrameLocks xmlns:a="http://schemas.openxmlformats.org/drawingml/2006/main" noChangeAspect="1"/>
+            </wp:cNvGraphicFramePr>
+            <a:graphic xmlns:a="http://schemas.openxmlformats.org/drawingml/2006/main">
+              <a:graphicData uri="http://schemas.openxmlformats.org/drawingml/2006/picture">
+                <pic:pic xmlns:pic="http://schemas.openxmlformats.org/drawingml/2006/picture">
+                  <pic:nvPicPr>
+                    <pic:cNvPr id="6" name="Picture 6"/>
+                    <pic:cNvPicPr/>
+                  </pic:nvPicPr>
+                  <pic:blipFill>
+                    <a:blip r:embed="rId9">
+                      <a:extLst>
+                        <a:ext uri="{28A0092B-C50C-407E-A947-70E740481C1C}">
+                          <a14:useLocalDpi xmlns:a14="http://schemas.microsoft.com/office/drawing/2010/main" val="0"/>
+                        </a:ext>
+                      </a:extLst>
+                    </a:blip>
+                    <a:stretch>
+                      <a:fillRect/>
+                    </a:stretch>
+                  </pic:blipFill>
+                  <pic:spPr>
+                    <a:xfrm>
+                      <a:off x="0" y="0"/>
+                      <a:ext cx="4171056" cy="3573919"/>
+                    </a:xfrm>
+                    <a:prstGeom prst="rect">
+                      <a:avLst/>
+                    </a:prstGeom>
+                  </pic:spPr>
+                </pic:pic>
+              </a:graphicData>
+            </a:graphic>
+          </wp:inline>
+        </w:drawing>
+      </w:r>
+    </w:p>
+    <w:p>
+      <w:pPr>
+        <w:pStyle w:val="Caption"/>
+        <w:bidi/>
+        <w:jc w:val="center"/>
+        <w:rPr>
+          <w:rFonts w:cs="B Zar"/>
+          <w:i w:val="0"/>
+          <w:iCs w:val="0"/>
+          <w:color w:val="auto"/>
+          <w:sz w:val="40"/>
+          <w:szCs w:val="40"/>
+          <w:rtl/>
+          <w:lang w:bidi="fa-IR"/>
+        </w:rPr>
+      </w:pPr>
+      <w:r>
+        <w:rPr>
+          <w:rFonts w:cs="B Zar"/>
+          <w:i w:val="0"/>
+          <w:iCs w:val="0"/>
+          <w:color w:val="auto"/>
+          <w:sz w:val="24"/>
+          <w:szCs w:val="24"/>
+          <w:rtl/>
+        </w:rPr>
+        <w:t xml:space="preserve">قطعه کد </w:t>
+      </w:r>
+      <w:r>
+        <w:rPr>
+          <w:rFonts w:cs="B Zar"/>
+          <w:i w:val="0"/>
+          <w:iCs w:val="0"/>
+          <w:color w:val="auto"/>
+          <w:sz w:val="24"/>
+          <w:szCs w:val="24"/>
+          <w:rtl/>
+        </w:rPr>
+        <w:fldChar w:fldCharType="begin"/>
+      </w:r>
+      <w:r>
+        <w:rPr>
+          <w:rFonts w:cs="B Zar"/>
+          <w:i w:val="0"/>
+          <w:iCs w:val="0"/>
+          <w:color w:val="auto"/>
+          <w:sz w:val="24"/>
+          <w:szCs w:val="24"/>
+          <w:rtl/>
+        </w:rPr>
+        <w:instrText xml:space="preserve"> </w:instrText>
+      </w:r>
+      <w:r>
+        <w:rPr>
+          <w:rFonts w:cs="B Zar"/>
+          <w:i w:val="0"/>
+          <w:iCs w:val="0"/>
+          <w:color w:val="auto"/>
+          <w:sz w:val="24"/>
+          <w:szCs w:val="24"/>
+        </w:rPr>
+        <w:instrText>SEQ</w:instrText>
+      </w:r>
+      <w:r>
+        <w:rPr>
+          <w:rFonts w:cs="B Zar"/>
+          <w:i w:val="0"/>
+          <w:iCs w:val="0"/>
+          <w:color w:val="auto"/>
+          <w:sz w:val="24"/>
+          <w:szCs w:val="24"/>
+          <w:rtl/>
+        </w:rPr>
+        <w:instrText xml:space="preserve"> قطعه_کد \* </w:instrText>
+      </w:r>
+      <w:r>
+        <w:rPr>
+          <w:rFonts w:cs="B Zar"/>
+          <w:i w:val="0"/>
+          <w:iCs w:val="0"/>
+          <w:color w:val="auto"/>
+          <w:sz w:val="24"/>
+          <w:szCs w:val="24"/>
+        </w:rPr>
+        <w:instrText>ARABIC</w:instrText>
+      </w:r>
+      <w:r>
+        <w:rPr>
+          <w:rFonts w:cs="B Zar"/>
+          <w:i w:val="0"/>
+          <w:iCs w:val="0"/>
+          <w:color w:val="auto"/>
+          <w:sz w:val="24"/>
+          <w:szCs w:val="24"/>
+          <w:rtl/>
+        </w:rPr>
+        <w:instrText xml:space="preserve"> </w:instrText>
+      </w:r>
+      <w:r>
+        <w:rPr>
+          <w:rFonts w:cs="B Zar"/>
+          <w:i w:val="0"/>
+          <w:iCs w:val="0"/>
+          <w:color w:val="auto"/>
+          <w:sz w:val="24"/>
+          <w:szCs w:val="24"/>
+          <w:rtl/>
+        </w:rPr>
+        <w:fldChar w:fldCharType="separate"/>
+      </w:r>
+      <w:r>
+        <w:rPr>
+          <w:rFonts w:cs="B Zar"/>
+          <w:i w:val="0"/>
+          <w:iCs w:val="0"/>
+          <w:noProof/>
+          <w:color w:val="auto"/>
+          <w:sz w:val="24"/>
+          <w:szCs w:val="24"/>
+          <w:rtl/>
+        </w:rPr>
+        <w:t>1</w:t>
+      </w:r>
+      <w:r>
+        <w:rPr>
+          <w:rFonts w:cs="B Zar"/>
+          <w:i w:val="0"/>
+          <w:iCs w:val="0"/>
+          <w:color w:val="auto"/>
+          <w:sz w:val="24"/>
+          <w:szCs w:val="24"/>
+          <w:rtl/>
+        </w:rPr>
+        <w:fldChar w:fldCharType="end"/>
+      </w:r>
+    </w:p>
+    <w:p>
+      <w:pPr>
+        <w:tabs>
+          <w:tab w:val="left" w:pos="792"/>
+          <w:tab w:val="left" w:pos="5328"/>
+        </w:tabs>
+        <w:bidi/>
+        <w:spacing w:line="240" w:lineRule="auto"/>
+        <w:jc w:val="both"/>
+        <w:rPr>
+          <w:rFonts w:asciiTheme="majorBidi" w:hAnsiTheme="majorBidi" w:cstheme="majorBidi"/>
+          <w:b/>
+          <w:bCs/>
+          <w:sz w:val="28"/>
+          <w:szCs w:val="28"/>
+          <w:rtl/>
+          <w:lang w:bidi="fa-IR"/>
+        </w:rPr>
+      </w:pPr>
+      <w:r>
+        <w:rPr>
+          <w:rFonts w:cs="B Zar" w:hint="cs"/>
+          <w:b/>
+          <w:bCs/>
+          <w:sz w:val="28"/>
+          <w:szCs w:val="28"/>
+          <w:rtl/>
+          <w:lang w:bidi="fa-IR"/>
+        </w:rPr>
+        <w:t xml:space="preserve">پر کردن داده های </w:t>
+      </w:r>
+      <w:r>
+        <w:rPr>
+          <w:rFonts w:asciiTheme="majorBidi" w:hAnsiTheme="majorBidi" w:cstheme="majorBidi"/>
+          <w:b/>
+          <w:bCs/>
+          <w:sz w:val="28"/>
+          <w:szCs w:val="28"/>
+          <w:lang w:bidi="fa-IR"/>
+        </w:rPr>
+        <w:t>null</w:t>
+      </w:r>
+      <w:r>
+        <w:rPr>
+          <w:rFonts w:cs="B Zar" w:hint="cs"/>
+          <w:b/>
+          <w:bCs/>
+          <w:sz w:val="28"/>
+          <w:szCs w:val="28"/>
+          <w:rtl/>
+          <w:lang w:bidi="fa-IR"/>
+        </w:rPr>
+        <w:t xml:space="preserve"> برای متغییرهای از نوع </w:t>
+      </w:r>
+      <w:r>
+        <w:rPr>
+          <w:rFonts w:asciiTheme="majorBidi" w:hAnsiTheme="majorBidi" w:cstheme="majorBidi"/>
+          <w:b/>
+          <w:bCs/>
+          <w:sz w:val="28"/>
+          <w:szCs w:val="28"/>
+          <w:lang w:bidi="fa-IR"/>
+        </w:rPr>
+        <w:t>Ordinal</w:t>
+      </w:r>
+    </w:p>
+    <w:p>
+      <w:pPr>
+        <w:tabs>
+          <w:tab w:val="left" w:pos="792"/>
+          <w:tab w:val="left" w:pos="5328"/>
+        </w:tabs>
+        <w:bidi/>
+        <w:spacing w:line="240" w:lineRule="auto"/>
+        <w:jc w:val="both"/>
+        <w:rPr>
+          <w:rFonts w:asciiTheme="majorBidi" w:hAnsiTheme="majorBidi" w:cs="B Zar"/>
+          <w:sz w:val="28"/>
+          <w:szCs w:val="28"/>
+          <w:lang w:bidi="fa-IR"/>
+        </w:rPr>
+      </w:pPr>
+      <w:r>
+        <w:rPr>
+          <w:rFonts w:asciiTheme="majorBidi" w:hAnsiTheme="majorBidi" w:cs="B Zar" w:hint="cs"/>
+          <w:sz w:val="28"/>
+          <w:szCs w:val="28"/>
+          <w:rtl/>
+          <w:lang w:bidi="fa-IR"/>
+        </w:rPr>
+        <w:t xml:space="preserve">از آنجایی که در متغییرهای  </w:t>
+      </w:r>
+      <w:r>
+        <w:rPr>
+          <w:rFonts w:asciiTheme="majorBidi" w:hAnsiTheme="majorBidi" w:cs="B Zar"/>
+          <w:sz w:val="28"/>
+          <w:szCs w:val="28"/>
+          <w:lang w:bidi="fa-IR"/>
+        </w:rPr>
+        <w:t>Ordinal</w:t>
+      </w:r>
+      <w:r>
+        <w:rPr>
+          <w:rFonts w:asciiTheme="majorBidi" w:hAnsiTheme="majorBidi" w:cs="B Zar" w:hint="cs"/>
+          <w:sz w:val="28"/>
+          <w:szCs w:val="28"/>
+          <w:rtl/>
+          <w:lang w:bidi="fa-IR"/>
+        </w:rPr>
+        <w:t xml:space="preserve"> ترتیب معنادار است، برای جایگزین کردن مقادیر </w:t>
+      </w:r>
+      <w:r>
+        <w:rPr>
+          <w:rFonts w:asciiTheme="majorBidi" w:hAnsiTheme="majorBidi" w:cs="B Zar"/>
+          <w:sz w:val="28"/>
+          <w:szCs w:val="28"/>
+          <w:lang w:bidi="fa-IR"/>
+        </w:rPr>
+        <w:t>null</w:t>
+      </w:r>
+      <w:r>
+        <w:rPr>
+          <w:rFonts w:asciiTheme="majorBidi" w:hAnsiTheme="majorBidi" w:cs="B Zar" w:hint="cs"/>
+          <w:sz w:val="28"/>
+          <w:szCs w:val="28"/>
+          <w:rtl/>
+          <w:lang w:bidi="fa-IR"/>
+        </w:rPr>
+        <w:t xml:space="preserve"> و غیر مجاز(خارج از بازه) از میانه استفاده می کنیم.</w:t>
+      </w:r>
+      <w:r>
+        <w:rPr>
+          <w:rFonts w:asciiTheme="majorBidi" w:hAnsiTheme="majorBidi" w:cs="B Zar" w:hint="cs"/>
+          <w:sz w:val="28"/>
+          <w:szCs w:val="28"/>
+          <w:rtl/>
+          <w:lang w:bidi="fa-IR"/>
+        </w:rPr>
+        <w:t xml:space="preserve"> نکته ی قابل توجه آنست که برای متغییرهای </w:t>
+      </w:r>
+      <w:r>
+        <w:rPr>
+          <w:rFonts w:asciiTheme="majorBidi" w:hAnsiTheme="majorBidi" w:cs="B Zar"/>
+          <w:sz w:val="28"/>
+          <w:szCs w:val="28"/>
+          <w:lang w:bidi="fa-IR"/>
+        </w:rPr>
+        <w:t>Ordinal</w:t>
+      </w:r>
+      <w:r>
+        <w:rPr>
+          <w:rFonts w:asciiTheme="majorBidi" w:hAnsiTheme="majorBidi" w:cs="B Zar" w:hint="cs"/>
+          <w:sz w:val="28"/>
+          <w:szCs w:val="28"/>
+          <w:rtl/>
+          <w:lang w:bidi="fa-IR"/>
+        </w:rPr>
+        <w:t xml:space="preserve"> امکان اضافه کردن دسته ی جدید وجود ندارد؛ بنابراین همه ی مقادیر </w:t>
+      </w:r>
+      <w:r>
+        <w:rPr>
+          <w:rFonts w:asciiTheme="majorBidi" w:hAnsiTheme="majorBidi" w:cs="B Zar"/>
+          <w:sz w:val="28"/>
+          <w:szCs w:val="28"/>
+          <w:lang w:bidi="fa-IR"/>
+        </w:rPr>
+        <w:t>null</w:t>
+      </w:r>
+      <w:r>
+        <w:rPr>
+          <w:rFonts w:asciiTheme="majorBidi" w:hAnsiTheme="majorBidi" w:cs="B Zar" w:hint="cs"/>
+          <w:sz w:val="28"/>
+          <w:szCs w:val="28"/>
+          <w:rtl/>
+          <w:lang w:bidi="fa-IR"/>
+        </w:rPr>
+        <w:t xml:space="preserve"> با داده ی میانه پر می شوند.</w:t>
+      </w:r>
+    </w:p>
+    <w:p>
+      <w:pPr>
+        <w:keepNext/>
+        <w:tabs>
+          <w:tab w:val="left" w:pos="792"/>
+          <w:tab w:val="left" w:pos="5328"/>
+        </w:tabs>
+        <w:bidi/>
+        <w:spacing w:line="240" w:lineRule="auto"/>
+        <w:jc w:val="center"/>
+      </w:pPr>
+      <w:r>
+        <w:rPr>
+          <w:rFonts w:asciiTheme="majorBidi" w:hAnsiTheme="majorBidi" w:cs="B Zar"/>
+          <w:noProof/>
+          <w:sz w:val="28"/>
+          <w:szCs w:val="28"/>
+          <w:lang w:bidi="fa-IR"/>
+        </w:rPr>
+        <w:drawing>
+          <wp:inline distT="0" distB="0" distL="0" distR="0" wp14:anchorId="404A037F" wp14:editId="3B30EA9E">
+            <wp:extent cx="3619500" cy="2207996"/>
+            <wp:effectExtent l="0" t="0" r="0" b="1905"/>
+            <wp:docPr id="7" name="Picture 7"/>
+            <wp:cNvGraphicFramePr>
+              <a:graphicFrameLocks xmlns:a="http://schemas.openxmlformats.org/drawingml/2006/main" noChangeAspect="1"/>
+            </wp:cNvGraphicFramePr>
+            <a:graphic xmlns:a="http://schemas.openxmlformats.org/drawingml/2006/main">
+              <a:graphicData uri="http://schemas.openxmlformats.org/drawingml/2006/picture">
+                <pic:pic xmlns:pic="http://schemas.openxmlformats.org/drawingml/2006/picture">
+                  <pic:nvPicPr>
+                    <pic:cNvPr id="7" name="Picture 7"/>
+                    <pic:cNvPicPr/>
+                  </pic:nvPicPr>
+                  <pic:blipFill>
+                    <a:blip r:embed="rId10">
+                      <a:extLst>
+                        <a:ext uri="{28A0092B-C50C-407E-A947-70E740481C1C}">
+                          <a14:useLocalDpi xmlns:a14="http://schemas.microsoft.com/office/drawing/2010/main" val="0"/>
+                        </a:ext>
+                      </a:extLst>
+                    </a:blip>
+                    <a:stretch>
+                      <a:fillRect/>
+                    </a:stretch>
+                  </pic:blipFill>
+                  <pic:spPr>
+                    <a:xfrm>
+                      <a:off x="0" y="0"/>
+                      <a:ext cx="3624759" cy="2211204"/>
+                    </a:xfrm>
+                    <a:prstGeom prst="rect">
+                      <a:avLst/>
+                    </a:prstGeom>
+                  </pic:spPr>
+                </pic:pic>
+              </a:graphicData>
+            </a:graphic>
+          </wp:inline>
+        </w:drawing>
+      </w:r>
+    </w:p>
+    <w:p>
+      <w:pPr>
+        <w:pStyle w:val="Caption"/>
+        <w:bidi/>
+        <w:jc w:val="center"/>
+        <w:rPr>
+          <w:rFonts w:asciiTheme="majorBidi" w:hAnsiTheme="majorBidi" w:cs="B Zar"/>
+          <w:i w:val="0"/>
+          <w:iCs w:val="0"/>
+          <w:color w:val="auto"/>
+          <w:sz w:val="40"/>
+          <w:szCs w:val="40"/>
+          <w:lang w:bidi="fa-IR"/>
+        </w:rPr>
+      </w:pPr>
+      <w:r>
+        <w:rPr>
+          <w:rFonts w:cs="B Zar"/>
+          <w:i w:val="0"/>
+          <w:iCs w:val="0"/>
+          <w:color w:val="auto"/>
+          <w:sz w:val="24"/>
+          <w:szCs w:val="24"/>
+          <w:rtl/>
+        </w:rPr>
+        <w:t xml:space="preserve">قطعه کد </w:t>
+      </w:r>
+      <w:r>
+        <w:rPr>
+          <w:rFonts w:cs="B Zar"/>
+          <w:i w:val="0"/>
+          <w:iCs w:val="0"/>
+          <w:color w:val="auto"/>
+          <w:sz w:val="24"/>
+          <w:szCs w:val="24"/>
+          <w:rtl/>
+        </w:rPr>
+        <w:fldChar w:fldCharType="begin"/>
+      </w:r>
+      <w:r>
+        <w:rPr>
+          <w:rFonts w:cs="B Zar"/>
+          <w:i w:val="0"/>
+          <w:iCs w:val="0"/>
+          <w:color w:val="auto"/>
+          <w:sz w:val="24"/>
+          <w:szCs w:val="24"/>
+          <w:rtl/>
+        </w:rPr>
+        <w:instrText xml:space="preserve"> </w:instrText>
+      </w:r>
+      <w:r>
+        <w:rPr>
+          <w:rFonts w:cs="B Zar"/>
+          <w:i w:val="0"/>
+          <w:iCs w:val="0"/>
+          <w:color w:val="auto"/>
+          <w:sz w:val="24"/>
+          <w:szCs w:val="24"/>
+        </w:rPr>
+        <w:instrText>SEQ</w:instrText>
+      </w:r>
+      <w:r>
+        <w:rPr>
+          <w:rFonts w:cs="B Zar"/>
+          <w:i w:val="0"/>
+          <w:iCs w:val="0"/>
+          <w:color w:val="auto"/>
+          <w:sz w:val="24"/>
+          <w:szCs w:val="24"/>
+          <w:rtl/>
+        </w:rPr>
+        <w:instrText xml:space="preserve"> قطعه_کد \* </w:instrText>
+      </w:r>
+      <w:r>
+        <w:rPr>
+          <w:rFonts w:cs="B Zar"/>
+          <w:i w:val="0"/>
+          <w:iCs w:val="0"/>
+          <w:color w:val="auto"/>
+          <w:sz w:val="24"/>
+          <w:szCs w:val="24"/>
+        </w:rPr>
+        <w:instrText>ARABIC</w:instrText>
+      </w:r>
+      <w:r>
+        <w:rPr>
+          <w:rFonts w:cs="B Zar"/>
+          <w:i w:val="0"/>
+          <w:iCs w:val="0"/>
+          <w:color w:val="auto"/>
+          <w:sz w:val="24"/>
+          <w:szCs w:val="24"/>
+          <w:rtl/>
+        </w:rPr>
+        <w:instrText xml:space="preserve"> </w:instrText>
+      </w:r>
+      <w:r>
+        <w:rPr>
+          <w:rFonts w:cs="B Zar"/>
+          <w:i w:val="0"/>
+          <w:iCs w:val="0"/>
+          <w:color w:val="auto"/>
+          <w:sz w:val="24"/>
+          <w:szCs w:val="24"/>
+          <w:rtl/>
+        </w:rPr>
+        <w:fldChar w:fldCharType="separate"/>
+      </w:r>
+      <w:r>
+        <w:rPr>
+          <w:rFonts w:cs="B Zar"/>
+          <w:i w:val="0"/>
+          <w:iCs w:val="0"/>
+          <w:noProof/>
+          <w:color w:val="auto"/>
+          <w:sz w:val="24"/>
+          <w:szCs w:val="24"/>
+          <w:rtl/>
+        </w:rPr>
+        <w:t>2</w:t>
+      </w:r>
+      <w:r>
+        <w:rPr>
+          <w:rFonts w:cs="B Zar"/>
+          <w:i w:val="0"/>
+          <w:iCs w:val="0"/>
+          <w:color w:val="auto"/>
+          <w:sz w:val="24"/>
+          <w:szCs w:val="24"/>
+          <w:rtl/>
+        </w:rPr>
+        <w:fldChar w:fldCharType="end"/>
+      </w:r>
+    </w:p>
+    <w:p>
+      <w:pPr>
+        <w:tabs>
+          <w:tab w:val="left" w:pos="792"/>
+          <w:tab w:val="left" w:pos="5328"/>
+        </w:tabs>
+        <w:bidi/>
+        <w:spacing w:line="240" w:lineRule="auto"/>
+        <w:jc w:val="both"/>
+        <w:rPr>
+          <w:rFonts w:asciiTheme="majorBidi" w:hAnsiTheme="majorBidi" w:cs="B Zar"/>
+          <w:b/>
+          <w:bCs/>
+          <w:sz w:val="28"/>
+          <w:szCs w:val="28"/>
+          <w:rtl/>
+          <w:lang w:bidi="fa-IR"/>
+        </w:rPr>
+      </w:pPr>
+      <w:r>
+        <w:rPr>
+          <w:rFonts w:asciiTheme="majorBidi" w:hAnsiTheme="majorBidi" w:cs="B Zar" w:hint="cs"/>
+          <w:b/>
+          <w:bCs/>
+          <w:sz w:val="28"/>
+          <w:szCs w:val="28"/>
+          <w:rtl/>
+          <w:lang w:bidi="fa-IR"/>
+        </w:rPr>
+        <w:lastRenderedPageBreak/>
+        <w:t xml:space="preserve">پر کردن داده های </w:t>
+      </w:r>
+      <w:r>
+        <w:rPr>
+          <w:rFonts w:asciiTheme="majorBidi" w:hAnsiTheme="majorBidi" w:cs="B Zar"/>
+          <w:b/>
+          <w:bCs/>
+          <w:sz w:val="28"/>
+          <w:szCs w:val="28"/>
+          <w:lang w:bidi="fa-IR"/>
+        </w:rPr>
+        <w:t>null</w:t>
+      </w:r>
+      <w:r>
+        <w:rPr>
+          <w:rFonts w:asciiTheme="majorBidi" w:hAnsiTheme="majorBidi" w:cs="B Zar" w:hint="cs"/>
+          <w:b/>
+          <w:bCs/>
+          <w:sz w:val="28"/>
+          <w:szCs w:val="28"/>
+          <w:rtl/>
+          <w:lang w:bidi="fa-IR"/>
+        </w:rPr>
+        <w:t xml:space="preserve"> برای متغییرهای از نوع </w:t>
+      </w:r>
+      <w:r>
+        <w:rPr>
+          <w:rFonts w:asciiTheme="majorBidi" w:hAnsiTheme="majorBidi" w:cs="B Zar"/>
+          <w:b/>
+          <w:bCs/>
+          <w:sz w:val="28"/>
+          <w:szCs w:val="28"/>
+          <w:lang w:bidi="fa-IR"/>
+        </w:rPr>
+        <w:t>Scale</w:t>
+      </w:r>
+    </w:p>
+    <w:p>
+      <w:pPr>
+        <w:tabs>
+          <w:tab w:val="left" w:pos="792"/>
+          <w:tab w:val="left" w:pos="5328"/>
+        </w:tabs>
+        <w:bidi/>
+        <w:spacing w:line="240" w:lineRule="auto"/>
+        <w:jc w:val="both"/>
+        <w:rPr>
+          <w:rFonts w:asciiTheme="majorBidi" w:hAnsiTheme="majorBidi" w:cs="B Zar" w:hint="cs"/>
+          <w:sz w:val="28"/>
+          <w:szCs w:val="28"/>
+          <w:lang w:bidi="fa-IR"/>
+        </w:rPr>
+      </w:pPr>
+      <w:r>
+        <w:rPr>
+          <w:rFonts w:asciiTheme="majorBidi" w:hAnsiTheme="majorBidi" w:cs="B Zar" w:hint="cs"/>
+          <w:sz w:val="28"/>
+          <w:szCs w:val="28"/>
+          <w:rtl/>
+          <w:lang w:bidi="fa-IR"/>
+        </w:rPr>
+        <w:t xml:space="preserve">برای متغییرهای از نوع </w:t>
+      </w:r>
+      <w:r>
+        <w:rPr>
+          <w:rFonts w:asciiTheme="majorBidi" w:hAnsiTheme="majorBidi" w:cs="B Zar"/>
+          <w:sz w:val="28"/>
+          <w:szCs w:val="28"/>
+          <w:lang w:bidi="fa-IR"/>
+        </w:rPr>
+        <w:t>scale</w:t>
+      </w:r>
+      <w:r>
+        <w:rPr>
+          <w:rFonts w:asciiTheme="majorBidi" w:hAnsiTheme="majorBidi" w:cs="B Zar" w:hint="cs"/>
+          <w:sz w:val="28"/>
+          <w:szCs w:val="28"/>
+          <w:rtl/>
+          <w:lang w:bidi="fa-IR"/>
+        </w:rPr>
+        <w:t xml:space="preserve">، ابتدا می بایست داده های پرت را بیابیم. برای یافتن داده های پرت، از روش </w:t>
+      </w:r>
+      <w:r>
+        <w:rPr>
+          <w:rFonts w:asciiTheme="majorBidi" w:hAnsiTheme="majorBidi" w:cs="B Zar"/>
+          <w:sz w:val="28"/>
+          <w:szCs w:val="28"/>
+          <w:lang w:bidi="fa-IR"/>
+        </w:rPr>
+        <w:t>whisker box</w:t>
+      </w:r>
+      <w:r>
+        <w:rPr>
+          <w:rFonts w:asciiTheme="majorBidi" w:hAnsiTheme="majorBidi" w:cs="B Zar" w:hint="cs"/>
+          <w:sz w:val="28"/>
+          <w:szCs w:val="28"/>
+          <w:rtl/>
+          <w:lang w:bidi="fa-IR"/>
+        </w:rPr>
+        <w:t xml:space="preserve"> اسفاده می کنیم. بدین شکل که داده هایی که خارج از بازه ی </w:t>
+      </w:r>
+      <w:r>
+        <w:rPr>
+          <w:rFonts w:asciiTheme="majorBidi" w:hAnsiTheme="majorBidi" w:cs="B Zar"/>
+          <w:sz w:val="28"/>
+          <w:szCs w:val="28"/>
+          <w:lang w:bidi="fa-IR"/>
+        </w:rPr>
+        <w:t>[q1 – 1.5 * iqr, q3 + 1.5 * iqr]</w:t>
+      </w:r>
+      <w:r>
+        <w:rPr>
+          <w:rFonts w:asciiTheme="majorBidi" w:hAnsiTheme="majorBidi" w:cs="B Zar" w:hint="cs"/>
+          <w:sz w:val="28"/>
+          <w:szCs w:val="28"/>
+          <w:rtl/>
+          <w:lang w:bidi="fa-IR"/>
+        </w:rPr>
+        <w:t xml:space="preserve"> قرار دارند را داده ی پرت در نظر می گیریم و این داده ها را با مقدار </w:t>
+      </w:r>
+      <w:r>
+        <w:rPr>
+          <w:rFonts w:asciiTheme="majorBidi" w:hAnsiTheme="majorBidi" w:cs="B Zar"/>
+          <w:sz w:val="28"/>
+          <w:szCs w:val="28"/>
+          <w:lang w:bidi="fa-IR"/>
+        </w:rPr>
+        <w:t>null</w:t>
+      </w:r>
+      <w:r>
+        <w:rPr>
+          <w:rFonts w:asciiTheme="majorBidi" w:hAnsiTheme="majorBidi" w:cs="B Zar" w:hint="cs"/>
+          <w:sz w:val="28"/>
+          <w:szCs w:val="28"/>
+          <w:rtl/>
+          <w:lang w:bidi="fa-IR"/>
+        </w:rPr>
+        <w:t xml:space="preserve"> جایگزین می کنیم.</w:t>
+      </w:r>
+      <w:r>
+        <w:rPr>
+          <w:rFonts w:asciiTheme="majorBidi" w:hAnsiTheme="majorBidi" w:cs="B Zar" w:hint="cs"/>
+          <w:sz w:val="28"/>
+          <w:szCs w:val="28"/>
+          <w:rtl/>
+          <w:lang w:bidi="fa-IR"/>
+        </w:rPr>
+        <w:t xml:space="preserve"> حال، درصد داده های </w:t>
+      </w:r>
+      <w:r>
+        <w:rPr>
+          <w:rFonts w:asciiTheme="majorBidi" w:hAnsiTheme="majorBidi" w:cs="B Zar"/>
+          <w:sz w:val="28"/>
+          <w:szCs w:val="28"/>
+          <w:lang w:bidi="fa-IR"/>
+        </w:rPr>
+        <w:t>null</w:t>
+      </w:r>
+      <w:r>
+        <w:rPr>
+          <w:rFonts w:asciiTheme="majorBidi" w:hAnsiTheme="majorBidi" w:cs="B Zar" w:hint="cs"/>
+          <w:sz w:val="28"/>
+          <w:szCs w:val="28"/>
+          <w:rtl/>
+          <w:lang w:bidi="fa-IR"/>
+        </w:rPr>
+        <w:t xml:space="preserve"> به کل داده ها را در نظر می گیریم؛ اگر بیش از ٥۰% بود، کل متغییر را حذف می کنیم. در غیر این صورت، متغییر را نگه می داریم.</w:t>
+      </w:r>
+      <w:r>
+        <w:rPr>
+          <w:rFonts w:asciiTheme="majorBidi" w:hAnsiTheme="majorBidi" w:cs="B Zar" w:hint="cs"/>
+          <w:sz w:val="28"/>
+          <w:szCs w:val="28"/>
+          <w:rtl/>
+          <w:lang w:bidi="fa-IR"/>
+        </w:rPr>
+        <w:t xml:space="preserve"> اگر متغییر حذف نشد، توزیع آن را بررسی می کنیم. اگر از توزیع نرمال پیروی می کرد، مقادیر </w:t>
+      </w:r>
+      <w:r>
+        <w:rPr>
+          <w:rFonts w:asciiTheme="majorBidi" w:hAnsiTheme="majorBidi" w:cs="B Zar"/>
+          <w:sz w:val="28"/>
+          <w:szCs w:val="28"/>
+          <w:lang w:bidi="fa-IR"/>
+        </w:rPr>
+        <w:t>null</w:t>
+      </w:r>
+      <w:r>
+        <w:rPr>
+          <w:rFonts w:asciiTheme="majorBidi" w:hAnsiTheme="majorBidi" w:cs="B Zar" w:hint="cs"/>
+          <w:sz w:val="28"/>
+          <w:szCs w:val="28"/>
+          <w:rtl/>
+          <w:lang w:bidi="fa-IR"/>
+        </w:rPr>
+        <w:t xml:space="preserve"> را با میانگین و در غیر این صورت با میانه پر می کنیم.</w:t>
+      </w:r>
+      <w:r>
+        <w:rPr>
+          <w:rFonts w:asciiTheme="majorBidi" w:hAnsiTheme="majorBidi" w:cs="B Zar" w:hint="cs"/>
+          <w:sz w:val="28"/>
+          <w:szCs w:val="28"/>
+          <w:rtl/>
+          <w:lang w:bidi="fa-IR"/>
+        </w:rPr>
+        <w:t xml:space="preserve"> برای بررسی توزیع داده ی متغییر، از کتابخانه ی </w:t>
+      </w:r>
+      <w:r>
+        <w:rPr>
+          <w:rFonts w:asciiTheme="majorBidi" w:hAnsiTheme="majorBidi" w:cs="B Zar"/>
+          <w:sz w:val="28"/>
+          <w:szCs w:val="28"/>
+          <w:lang w:bidi="fa-IR"/>
+        </w:rPr>
+        <w:t>scipy</w:t>
+      </w:r>
+      <w:r>
+        <w:rPr>
+          <w:rFonts w:asciiTheme="majorBidi" w:hAnsiTheme="majorBidi" w:cs="B Zar" w:hint="cs"/>
+          <w:sz w:val="28"/>
+          <w:szCs w:val="28"/>
+          <w:rtl/>
+          <w:lang w:bidi="fa-IR"/>
+        </w:rPr>
+        <w:t xml:space="preserve">  بهره می بریم. این کتابخانه تابعی به نام </w:t>
+      </w:r>
+      <w:r>
+        <w:rPr>
+          <w:rFonts w:asciiTheme="majorBidi" w:hAnsiTheme="majorBidi" w:cs="B Zar"/>
+          <w:sz w:val="28"/>
+          <w:szCs w:val="28"/>
+          <w:lang w:bidi="fa-IR"/>
+        </w:rPr>
+        <w:t>normaltest</w:t>
+      </w:r>
+      <w:r>
+        <w:rPr>
+          <w:rFonts w:asciiTheme="majorBidi" w:hAnsiTheme="majorBidi" w:cs="B Zar" w:hint="cs"/>
+          <w:sz w:val="28"/>
+          <w:szCs w:val="28"/>
+          <w:rtl/>
+          <w:lang w:bidi="fa-IR"/>
+        </w:rPr>
+        <w:t xml:space="preserve"> دارد و یکی از مقادیری که این تابع بر می گرداند مقدار </w:t>
+      </w:r>
+      <w:r>
+        <w:rPr>
+          <w:rFonts w:asciiTheme="majorBidi" w:hAnsiTheme="majorBidi" w:cs="B Zar"/>
+          <w:sz w:val="28"/>
+          <w:szCs w:val="28"/>
+          <w:lang w:bidi="fa-IR"/>
+        </w:rPr>
+        <w:t>p-value</w:t>
+      </w:r>
+      <w:r>
+        <w:rPr>
+          <w:rFonts w:asciiTheme="majorBidi" w:hAnsiTheme="majorBidi" w:cs="B Zar" w:hint="cs"/>
+          <w:sz w:val="28"/>
+          <w:szCs w:val="28"/>
+          <w:rtl/>
+          <w:lang w:bidi="fa-IR"/>
+        </w:rPr>
+        <w:t xml:space="preserve"> است. اگر مقدار </w:t>
+      </w:r>
+      <w:r>
+        <w:rPr>
+          <w:rFonts w:asciiTheme="majorBidi" w:hAnsiTheme="majorBidi" w:cs="B Zar"/>
+          <w:sz w:val="28"/>
+          <w:szCs w:val="28"/>
+          <w:lang w:bidi="fa-IR"/>
+        </w:rPr>
+        <w:t>p-value</w:t>
+      </w:r>
+      <w:r>
+        <w:rPr>
+          <w:rFonts w:asciiTheme="majorBidi" w:hAnsiTheme="majorBidi" w:cs="B Zar" w:hint="cs"/>
+          <w:sz w:val="28"/>
+          <w:szCs w:val="28"/>
+          <w:rtl/>
+          <w:lang w:bidi="fa-IR"/>
+        </w:rPr>
+        <w:t xml:space="preserve"> کمتر از ۰.۰٥ بود، آنگاه توزیع را نرمال در نظر می گیریم.</w:t>
+      </w:r>
+      <w:r>
+        <w:rPr>
+          <w:rFonts w:asciiTheme="majorBidi" w:hAnsiTheme="majorBidi" w:cs="B Zar" w:hint="cs"/>
+          <w:sz w:val="28"/>
+          <w:szCs w:val="28"/>
+          <w:rtl/>
+          <w:lang w:bidi="fa-IR"/>
+        </w:rPr>
+        <w:t xml:space="preserve"> البته هیچ یک از متغییرهای این مساله توزیع نرمال نداشتند و بنابراین درنهایت مقادیر </w:t>
+      </w:r>
+      <w:r>
+        <w:rPr>
+          <w:rFonts w:asciiTheme="majorBidi" w:hAnsiTheme="majorBidi" w:cs="B Zar"/>
+          <w:sz w:val="28"/>
+          <w:szCs w:val="28"/>
+          <w:lang w:bidi="fa-IR"/>
+        </w:rPr>
+        <w:t>null</w:t>
+      </w:r>
+      <w:r>
+        <w:rPr>
+          <w:rFonts w:asciiTheme="majorBidi" w:hAnsiTheme="majorBidi" w:cs="B Zar" w:hint="cs"/>
+          <w:sz w:val="28"/>
+          <w:szCs w:val="28"/>
+          <w:rtl/>
+          <w:lang w:bidi="fa-IR"/>
+        </w:rPr>
+        <w:t xml:space="preserve"> برای آنها با میانه پر شد.</w:t>
+      </w:r>
+      <w:r>
+        <w:rPr>
+          <w:rFonts w:asciiTheme="majorBidi" w:hAnsiTheme="majorBidi" w:cs="B Zar" w:hint="cs"/>
+          <w:sz w:val="28"/>
+          <w:szCs w:val="28"/>
+          <w:rtl/>
+          <w:lang w:bidi="fa-IR"/>
+        </w:rPr>
+        <w:t>(قطعه کد ۳)</w:t>
+      </w:r>
+    </w:p>
+    <w:p>
+      <w:pPr>
+        <w:keepNext/>
+        <w:tabs>
+          <w:tab w:val="left" w:pos="792"/>
+          <w:tab w:val="left" w:pos="5328"/>
+        </w:tabs>
+        <w:bidi/>
+        <w:spacing w:line="240" w:lineRule="auto"/>
+        <w:jc w:val="center"/>
+      </w:pPr>
+      <w:r>
+        <w:rPr>
+          <w:rFonts w:asciiTheme="majorBidi" w:hAnsiTheme="majorBidi" w:cs="B Zar"/>
+          <w:noProof/>
+          <w:sz w:val="28"/>
+          <w:szCs w:val="28"/>
+          <w:lang w:bidi="fa-IR"/>
+        </w:rPr>
+        <w:drawing>
+          <wp:inline distT="0" distB="0" distL="0" distR="0" wp14:anchorId="6C7C99CB" wp14:editId="36CF2976">
+            <wp:extent cx="4069080" cy="2495778"/>
+            <wp:effectExtent l="0" t="0" r="7620" b="0"/>
+            <wp:docPr id="8" name="Picture 8"/>
+            <wp:cNvGraphicFramePr>
+              <a:graphicFrameLocks xmlns:a="http://schemas.openxmlformats.org/drawingml/2006/main" noChangeAspect="1"/>
+            </wp:cNvGraphicFramePr>
+            <a:graphic xmlns:a="http://schemas.openxmlformats.org/drawingml/2006/main">
+              <a:graphicData uri="http://schemas.openxmlformats.org/drawingml/2006/picture">
+                <pic:pic xmlns:pic="http://schemas.openxmlformats.org/drawingml/2006/picture">
+                  <pic:nvPicPr>
+                    <pic:cNvPr id="8" name="Picture 8"/>
+                    <pic:cNvPicPr/>
+                  </pic:nvPicPr>
+                  <pic:blipFill>
+                    <a:blip r:embed="rId11">
+                      <a:extLst>
+                        <a:ext uri="{28A0092B-C50C-407E-A947-70E740481C1C}">
+                          <a14:useLocalDpi xmlns:a14="http://schemas.microsoft.com/office/drawing/2010/main" val="0"/>
+                        </a:ext>
+                      </a:extLst>
+                    </a:blip>
+                    <a:stretch>
+                      <a:fillRect/>
+                    </a:stretch>
+                  </pic:blipFill>
+                  <pic:spPr>
+                    <a:xfrm>
+                      <a:off x="0" y="0"/>
+                      <a:ext cx="4073840" cy="2498697"/>
+                    </a:xfrm>
+                    <a:prstGeom prst="rect">
+                      <a:avLst/>
+                    </a:prstGeom>
+                  </pic:spPr>
+                </pic:pic>
+              </a:graphicData>
+            </a:graphic>
+          </wp:inline>
+        </w:drawing>
+      </w:r>
+    </w:p>
+    <w:p>
+      <w:pPr>
+        <w:pStyle w:val="Caption"/>
+        <w:bidi/>
+        <w:jc w:val="center"/>
+        <w:rPr>
+          <w:rFonts w:asciiTheme="majorBidi" w:hAnsiTheme="majorBidi" w:cs="B Zar"/>
+          <w:i w:val="0"/>
+          <w:iCs w:val="0"/>
+          <w:sz w:val="40"/>
+          <w:szCs w:val="40"/>
+          <w:rtl/>
+          <w:lang w:bidi="fa-IR"/>
+        </w:rPr>
+      </w:pPr>
+      <w:r>
+        <w:rPr>
+          <w:rFonts w:cs="B Zar"/>
+          <w:i w:val="0"/>
+          <w:iCs w:val="0"/>
+          <w:sz w:val="24"/>
+          <w:szCs w:val="24"/>
+          <w:rtl/>
+        </w:rPr>
+        <w:t xml:space="preserve">قطعه کد </w:t>
+      </w:r>
+      <w:r>
+        <w:rPr>
+          <w:rFonts w:cs="B Zar"/>
+          <w:i w:val="0"/>
+          <w:iCs w:val="0"/>
+          <w:sz w:val="24"/>
+          <w:szCs w:val="24"/>
+          <w:rtl/>
+        </w:rPr>
+        <w:fldChar w:fldCharType="begin"/>
+      </w:r>
+      <w:r>
+        <w:rPr>
+          <w:rFonts w:cs="B Zar"/>
+          <w:i w:val="0"/>
+          <w:iCs w:val="0"/>
+          <w:sz w:val="24"/>
+          <w:szCs w:val="24"/>
+          <w:rtl/>
+        </w:rPr>
+        <w:instrText xml:space="preserve"> </w:instrText>
+      </w:r>
+      <w:r>
+        <w:rPr>
+          <w:rFonts w:cs="B Zar"/>
+          <w:i w:val="0"/>
+          <w:iCs w:val="0"/>
+          <w:sz w:val="24"/>
+          <w:szCs w:val="24"/>
+        </w:rPr>
+        <w:instrText>SEQ</w:instrText>
+      </w:r>
+      <w:r>
+        <w:rPr>
+          <w:rFonts w:cs="B Zar"/>
+          <w:i w:val="0"/>
+          <w:iCs w:val="0"/>
+          <w:sz w:val="24"/>
+          <w:szCs w:val="24"/>
+          <w:rtl/>
+        </w:rPr>
+        <w:instrText xml:space="preserve"> قطعه_کد \* </w:instrText>
+      </w:r>
+      <w:r>
+        <w:rPr>
+          <w:rFonts w:cs="B Zar"/>
+          <w:i w:val="0"/>
+          <w:iCs w:val="0"/>
+          <w:sz w:val="24"/>
+          <w:szCs w:val="24"/>
+        </w:rPr>
+        <w:instrText>ARABIC</w:instrText>
+      </w:r>
+      <w:r>
+        <w:rPr>
+          <w:rFonts w:cs="B Zar"/>
+          <w:i w:val="0"/>
+          <w:iCs w:val="0"/>
+          <w:sz w:val="24"/>
+          <w:szCs w:val="24"/>
+          <w:rtl/>
+        </w:rPr>
+        <w:instrText xml:space="preserve"> </w:instrText>
+      </w:r>
+      <w:r>
+        <w:rPr>
+          <w:rFonts w:cs="B Zar"/>
+          <w:i w:val="0"/>
+          <w:iCs w:val="0"/>
+          <w:sz w:val="24"/>
+          <w:szCs w:val="24"/>
+          <w:rtl/>
+        </w:rPr>
+        <w:fldChar w:fldCharType="separate"/>
+      </w:r>
+      <w:r>
+        <w:rPr>
+          <w:rFonts w:cs="B Zar"/>
+          <w:i w:val="0"/>
+          <w:iCs w:val="0"/>
+          <w:noProof/>
+          <w:sz w:val="24"/>
+          <w:szCs w:val="24"/>
+          <w:rtl/>
+        </w:rPr>
+        <w:t>3</w:t>
+      </w:r>
+      <w:r>
+        <w:rPr>
+          <w:rFonts w:cs="B Zar"/>
+          <w:i w:val="0"/>
+          <w:iCs w:val="0"/>
+          <w:sz w:val="24"/>
+          <w:szCs w:val="24"/>
+          <w:rtl/>
+        </w:rPr>
+        <w:fldChar w:fldCharType="end"/>
+      </w:r>
+    </w:p>
+    <w:p>
+      <w:pPr>
+        <w:tabs>
+          <w:tab w:val="left" w:pos="792"/>
+          <w:tab w:val="left" w:pos="5328"/>
+        </w:tabs>
+        <w:bidi/>
+        <w:spacing w:line="240" w:lineRule="auto"/>
+        <w:jc w:val="both"/>
+        <w:rPr>
+          <w:rFonts w:asciiTheme="majorBidi" w:hAnsiTheme="majorBidi" w:cs="B Zar"/>
+          <w:b/>
+          <w:bCs/>
+          <w:sz w:val="28"/>
+          <w:szCs w:val="28"/>
+          <w:rtl/>
+          <w:lang w:bidi="fa-IR"/>
+        </w:rPr>
+      </w:pPr>
+      <w:r>
+        <w:rPr>
+          <w:rFonts w:asciiTheme="majorBidi" w:hAnsiTheme="majorBidi" w:cs="B Zar" w:hint="cs"/>
+          <w:b/>
+          <w:bCs/>
+          <w:sz w:val="28"/>
+          <w:szCs w:val="28"/>
+          <w:rtl/>
+          <w:lang w:bidi="fa-IR"/>
+        </w:rPr>
+        <w:t>۳</w:t>
+      </w:r>
+      <w:r>
+        <w:rPr>
+          <w:rFonts w:asciiTheme="majorBidi" w:hAnsiTheme="majorBidi" w:cs="B Zar" w:hint="cs"/>
+          <w:b/>
+          <w:bCs/>
+          <w:sz w:val="28"/>
+          <w:szCs w:val="28"/>
+          <w:rtl/>
+          <w:lang w:bidi="fa-IR"/>
+        </w:rPr>
+        <w:t>-۲ حذف متغییرهای تکراری</w:t>
+      </w:r>
+    </w:p>
+    <w:p>
+      <w:pPr>
+        <w:tabs>
+          <w:tab w:val="left" w:pos="792"/>
+          <w:tab w:val="left" w:pos="5328"/>
+        </w:tabs>
+        <w:bidi/>
+        <w:spacing w:line="240" w:lineRule="auto"/>
+        <w:jc w:val="both"/>
+        <w:rPr>
+          <w:rFonts w:asciiTheme="majorBidi" w:hAnsiTheme="majorBidi" w:cs="B Zar"/>
+          <w:sz w:val="28"/>
+          <w:szCs w:val="28"/>
+          <w:rtl/>
+          <w:lang w:bidi="fa-IR"/>
+        </w:rPr>
+      </w:pPr>
+      <w:r>
+        <w:rPr>
+          <w:rFonts w:asciiTheme="majorBidi" w:hAnsiTheme="majorBidi" w:cs="B Zar" w:hint="cs"/>
+          <w:sz w:val="28"/>
+          <w:szCs w:val="28"/>
+          <w:rtl/>
+          <w:lang w:bidi="fa-IR"/>
+        </w:rPr>
+        <w:t>پس از پر کردن متغییرهای خالی، نوبت به حذف متغییرهای تکراری ست.</w:t>
+      </w:r>
+      <w:r>
+        <w:rPr>
+          <w:rFonts w:asciiTheme="majorBidi" w:hAnsiTheme="majorBidi" w:cs="B Zar" w:hint="cs"/>
+          <w:sz w:val="28"/>
+          <w:szCs w:val="28"/>
+          <w:rtl/>
+          <w:lang w:bidi="fa-IR"/>
+        </w:rPr>
+        <w:t xml:space="preserve"> برای انجام این کار، مقدار همبستگی را به صورت دو به دو برای </w:t>
+      </w:r>
+      <w:r>
+        <w:rPr>
+          <w:rFonts w:asciiTheme="majorBidi" w:hAnsiTheme="majorBidi" w:cs="B Zar" w:hint="cs"/>
+          <w:sz w:val="28"/>
+          <w:szCs w:val="28"/>
+          <w:rtl/>
+          <w:lang w:bidi="fa-IR"/>
+        </w:rPr>
+        <w:t>متغییرهای هر نوع حساب می کنیم. سپس، آنهایی که قدرمطلق همبستگی آنها بیشتر از ۰.۸ است را در نظر می گیریم از بین آن دو، یکی را حذف می کنیم.</w:t>
+      </w:r>
+      <w:r>
+        <w:rPr>
+          <w:rFonts w:asciiTheme="majorBidi" w:hAnsiTheme="majorBidi" w:cs="B Zar" w:hint="cs"/>
+          <w:sz w:val="28"/>
+          <w:szCs w:val="28"/>
+          <w:rtl/>
+          <w:lang w:bidi="fa-IR"/>
+        </w:rPr>
+        <w:t xml:space="preserve"> از آنجایی که روش محاسبه ی همبستگی برای هر نوع متفاوت است، در ادامه جزییات این کار را بیان می داریم.</w:t>
+      </w:r>
+    </w:p>
+    <w:p>
+      <w:pPr>
+        <w:tabs>
+          <w:tab w:val="left" w:pos="792"/>
+          <w:tab w:val="left" w:pos="5328"/>
+        </w:tabs>
+        <w:bidi/>
+        <w:spacing w:line="240" w:lineRule="auto"/>
+        <w:jc w:val="both"/>
+        <w:rPr>
+          <w:rFonts w:asciiTheme="majorBidi" w:hAnsiTheme="majorBidi" w:cs="B Zar"/>
+          <w:b/>
+          <w:bCs/>
+          <w:sz w:val="28"/>
+          <w:szCs w:val="28"/>
+          <w:rtl/>
+          <w:lang w:bidi="fa-IR"/>
+        </w:rPr>
+      </w:pPr>
+      <w:r>
+        <w:rPr>
+          <w:rFonts w:asciiTheme="majorBidi" w:hAnsiTheme="majorBidi" w:cs="B Zar" w:hint="cs"/>
+          <w:b/>
+          <w:bCs/>
+          <w:sz w:val="28"/>
+          <w:szCs w:val="28"/>
+          <w:rtl/>
+          <w:lang w:bidi="fa-IR"/>
+        </w:rPr>
+        <w:lastRenderedPageBreak/>
+        <w:t>محاسبه ی همبستگی بین دو متغییر</w:t>
+      </w:r>
+      <w:r>
+        <w:rPr>
+          <w:rFonts w:asciiTheme="majorBidi" w:hAnsiTheme="majorBidi" w:cs="B Zar" w:hint="cs"/>
+          <w:b/>
+          <w:bCs/>
+          <w:sz w:val="28"/>
+          <w:szCs w:val="28"/>
+          <w:rtl/>
+          <w:lang w:bidi="fa-IR"/>
+        </w:rPr>
+        <w:t xml:space="preserve"> از نوع</w:t>
+      </w:r>
+      <w:r>
+        <w:rPr>
+          <w:rFonts w:asciiTheme="majorBidi" w:hAnsiTheme="majorBidi" w:cs="B Zar" w:hint="cs"/>
+          <w:b/>
+          <w:bCs/>
+          <w:sz w:val="28"/>
+          <w:szCs w:val="28"/>
+          <w:rtl/>
+          <w:lang w:bidi="fa-IR"/>
+        </w:rPr>
+        <w:t xml:space="preserve"> </w:t>
+      </w:r>
+      <w:r>
+        <w:rPr>
+          <w:rFonts w:asciiTheme="majorBidi" w:hAnsiTheme="majorBidi" w:cs="B Zar"/>
+          <w:b/>
+          <w:bCs/>
+          <w:sz w:val="28"/>
+          <w:szCs w:val="28"/>
+          <w:lang w:bidi="fa-IR"/>
+        </w:rPr>
+        <w:t>scale</w:t>
+      </w:r>
+    </w:p>
+    <w:p>
+      <w:pPr>
+        <w:tabs>
+          <w:tab w:val="left" w:pos="792"/>
+          <w:tab w:val="left" w:pos="5328"/>
+        </w:tabs>
+        <w:bidi/>
+        <w:spacing w:line="240" w:lineRule="auto"/>
+        <w:jc w:val="both"/>
+        <w:rPr>
+          <w:rFonts w:asciiTheme="majorBidi" w:hAnsiTheme="majorBidi" w:cs="B Zar"/>
+          <w:sz w:val="28"/>
+          <w:szCs w:val="28"/>
+          <w:lang w:bidi="fa-IR"/>
+        </w:rPr>
+      </w:pPr>
+      <w:r>
+        <w:rPr>
+          <w:rFonts w:asciiTheme="majorBidi" w:hAnsiTheme="majorBidi" w:cs="B Zar" w:hint="cs"/>
+          <w:sz w:val="28"/>
+          <w:szCs w:val="28"/>
+          <w:rtl/>
+          <w:lang w:bidi="fa-IR"/>
+        </w:rPr>
+        <w:t xml:space="preserve">برای محاسبه ی همبستگی بین متغییر </w:t>
+      </w:r>
+      <w:r>
+        <w:rPr>
+          <w:rFonts w:asciiTheme="majorBidi" w:hAnsiTheme="majorBidi" w:cs="B Zar"/>
+          <w:sz w:val="28"/>
+          <w:szCs w:val="28"/>
+          <w:lang w:bidi="fa-IR"/>
+        </w:rPr>
+        <w:t>scale</w:t>
+      </w:r>
+      <w:r>
+        <w:rPr>
+          <w:rFonts w:asciiTheme="majorBidi" w:hAnsiTheme="majorBidi" w:cs="B Zar" w:hint="cs"/>
+          <w:sz w:val="28"/>
+          <w:szCs w:val="28"/>
+          <w:rtl/>
+          <w:lang w:bidi="fa-IR"/>
+        </w:rPr>
+        <w:t xml:space="preserve">، از روش </w:t>
+      </w:r>
+      <w:r>
+        <w:rPr>
+          <w:rFonts w:asciiTheme="majorBidi" w:hAnsiTheme="majorBidi" w:cs="B Zar"/>
+          <w:sz w:val="28"/>
+          <w:szCs w:val="28"/>
+          <w:lang w:bidi="fa-IR"/>
+        </w:rPr>
+        <w:t>pearson</w:t>
+      </w:r>
+      <w:r>
+        <w:rPr>
+          <w:rFonts w:asciiTheme="majorBidi" w:hAnsiTheme="majorBidi" w:cs="B Zar" w:hint="cs"/>
+          <w:sz w:val="28"/>
+          <w:szCs w:val="28"/>
+          <w:rtl/>
+          <w:lang w:bidi="fa-IR"/>
+        </w:rPr>
+        <w:t xml:space="preserve"> استفاده می کنیم. برای این منظور، از تابع </w:t>
+      </w:r>
+      <w:r>
+        <w:rPr>
+          <w:rFonts w:asciiTheme="majorBidi" w:hAnsiTheme="majorBidi" w:cs="B Zar"/>
+          <w:sz w:val="28"/>
+          <w:szCs w:val="28"/>
+          <w:lang w:bidi="fa-IR"/>
+        </w:rPr>
+        <w:t>corr</w:t>
+      </w:r>
+      <w:r>
+        <w:rPr>
+          <w:rFonts w:asciiTheme="majorBidi" w:hAnsiTheme="majorBidi" w:cs="B Zar" w:hint="cs"/>
+          <w:sz w:val="28"/>
+          <w:szCs w:val="28"/>
+          <w:rtl/>
+          <w:lang w:bidi="fa-IR"/>
+        </w:rPr>
+        <w:t xml:space="preserve"> در کتابخانه ی </w:t>
+      </w:r>
+      <w:r>
+        <w:rPr>
+          <w:rFonts w:asciiTheme="majorBidi" w:hAnsiTheme="majorBidi" w:cs="B Zar"/>
+          <w:sz w:val="28"/>
+          <w:szCs w:val="28"/>
+          <w:lang w:bidi="fa-IR"/>
+        </w:rPr>
+        <w:t>pandas</w:t>
+      </w:r>
+      <w:r>
+        <w:rPr>
+          <w:rFonts w:asciiTheme="majorBidi" w:hAnsiTheme="majorBidi" w:cs="B Zar" w:hint="cs"/>
+          <w:sz w:val="28"/>
+          <w:szCs w:val="28"/>
+          <w:rtl/>
+          <w:lang w:bidi="fa-IR"/>
+        </w:rPr>
+        <w:t xml:space="preserve"> بهره می بریم.</w:t>
+      </w:r>
+      <w:r>
+        <w:rPr>
+          <w:rFonts w:asciiTheme="majorBidi" w:hAnsiTheme="majorBidi" w:cs="B Zar" w:hint="cs"/>
+          <w:sz w:val="28"/>
+          <w:szCs w:val="28"/>
+          <w:rtl/>
+          <w:lang w:bidi="fa-IR"/>
+        </w:rPr>
+        <w:t xml:space="preserve"> سپس، ماتریس همبستگی حاصل را به کمک کتابخانه ی </w:t>
+      </w:r>
+      <w:r>
+        <w:rPr>
+          <w:rFonts w:asciiTheme="majorBidi" w:hAnsiTheme="majorBidi" w:cs="B Zar"/>
+          <w:sz w:val="28"/>
+          <w:szCs w:val="28"/>
+          <w:lang w:bidi="fa-IR"/>
+        </w:rPr>
+        <w:t>matplotlib</w:t>
+      </w:r>
+      <w:r>
+        <w:rPr>
+          <w:rFonts w:asciiTheme="majorBidi" w:hAnsiTheme="majorBidi" w:cs="B Zar" w:hint="cs"/>
+          <w:sz w:val="28"/>
+          <w:szCs w:val="28"/>
+          <w:rtl/>
+          <w:lang w:bidi="fa-IR"/>
+        </w:rPr>
+        <w:t xml:space="preserve"> در قالب </w:t>
+      </w:r>
+      <w:r>
+        <w:rPr>
+          <w:rFonts w:asciiTheme="majorBidi" w:hAnsiTheme="majorBidi" w:cs="B Zar"/>
+          <w:sz w:val="28"/>
+          <w:szCs w:val="28"/>
+          <w:lang w:bidi="fa-IR"/>
+        </w:rPr>
+        <w:t>heatmap</w:t>
+      </w:r>
+      <w:r>
+        <w:rPr>
+          <w:rFonts w:asciiTheme="majorBidi" w:hAnsiTheme="majorBidi" w:cs="B Zar" w:hint="cs"/>
+          <w:sz w:val="28"/>
+          <w:szCs w:val="28"/>
+          <w:rtl/>
+          <w:lang w:bidi="fa-IR"/>
+        </w:rPr>
+        <w:t xml:space="preserve"> نمایش می دهیم.</w:t>
+      </w:r>
+      <w:r>
+        <w:rPr>
+          <w:rFonts w:asciiTheme="majorBidi" w:hAnsiTheme="majorBidi" w:cs="B Zar" w:hint="cs"/>
+          <w:sz w:val="28"/>
+          <w:szCs w:val="28"/>
+          <w:rtl/>
+          <w:lang w:bidi="fa-IR"/>
+        </w:rPr>
+        <w:t xml:space="preserve"> شکل ١، نمودار همبستگی</w:t>
+      </w:r>
+      <w:r>
+        <w:rPr>
+          <w:rFonts w:asciiTheme="majorBidi" w:hAnsiTheme="majorBidi" w:cs="B Zar"/>
+          <w:sz w:val="28"/>
+          <w:szCs w:val="28"/>
+          <w:lang w:bidi="fa-IR"/>
+        </w:rPr>
+        <w:t xml:space="preserve"> </w:t>
+      </w:r>
+      <w:r>
+        <w:rPr>
+          <w:rFonts w:asciiTheme="majorBidi" w:hAnsiTheme="majorBidi" w:cs="B Zar" w:hint="cs"/>
+          <w:sz w:val="28"/>
+          <w:szCs w:val="28"/>
+          <w:rtl/>
+          <w:lang w:bidi="fa-IR"/>
+        </w:rPr>
+        <w:t xml:space="preserve"> را نشان می دهد.</w:t>
+      </w:r>
+      <w:r>
+        <w:rPr>
+          <w:rFonts w:asciiTheme="majorBidi" w:hAnsiTheme="majorBidi" w:cs="B Zar" w:hint="cs"/>
+          <w:sz w:val="28"/>
+          <w:szCs w:val="28"/>
+          <w:rtl/>
+          <w:lang w:bidi="fa-IR"/>
+        </w:rPr>
+        <w:t xml:space="preserve"> همانگونه که از نمودار پیداست، هیچ کدام از دو متغییر همبستگی بسیار قوی</w:t>
+      </w:r>
+      <w:r>
+        <w:rPr>
+          <w:rFonts w:asciiTheme="majorBidi" w:hAnsiTheme="majorBidi" w:cs="B Zar" w:hint="cs"/>
+          <w:sz w:val="28"/>
+          <w:szCs w:val="28"/>
+          <w:rtl/>
+          <w:lang w:bidi="fa-IR"/>
+        </w:rPr>
+        <w:t xml:space="preserve"> وجود ندارد؛ بنابراین هیچ یک از متغییرهای از نوع </w:t>
+      </w:r>
+      <w:r>
+        <w:rPr>
+          <w:rFonts w:asciiTheme="majorBidi" w:hAnsiTheme="majorBidi" w:cs="B Zar"/>
+          <w:sz w:val="28"/>
+          <w:szCs w:val="28"/>
+          <w:lang w:bidi="fa-IR"/>
+        </w:rPr>
+        <w:t>scale</w:t>
+      </w:r>
+      <w:r>
+        <w:rPr>
+          <w:rFonts w:asciiTheme="majorBidi" w:hAnsiTheme="majorBidi" w:cs="B Zar" w:hint="cs"/>
+          <w:sz w:val="28"/>
+          <w:szCs w:val="28"/>
+          <w:rtl/>
+          <w:lang w:bidi="fa-IR"/>
+        </w:rPr>
+        <w:t xml:space="preserve"> به دلیل همبستگی حذف نمی شوند.</w:t>
+      </w:r>
+    </w:p>
+    <w:p>
+      <w:pPr>
+        <w:keepNext/>
+        <w:tabs>
+          <w:tab w:val="left" w:pos="792"/>
+          <w:tab w:val="left" w:pos="5328"/>
+        </w:tabs>
+        <w:bidi/>
+        <w:spacing w:line="240" w:lineRule="auto"/>
+        <w:jc w:val="center"/>
+      </w:pPr>
+      <w:r>
+        <w:rPr>
+          <w:rFonts w:asciiTheme="majorBidi" w:hAnsiTheme="majorBidi" w:cs="B Zar"/>
+          <w:noProof/>
+          <w:sz w:val="28"/>
+          <w:szCs w:val="28"/>
+          <w:rtl/>
+          <w:lang w:val="fa-IR" w:bidi="fa-IR"/>
+        </w:rPr>
+        <w:drawing>
+          <wp:inline distT="0" distB="0" distL="0" distR="0" wp14:anchorId="36F0175D" wp14:editId="681DD30F">
+            <wp:extent cx="4282440" cy="989996"/>
+            <wp:effectExtent l="0" t="0" r="3810" b="635"/>
+            <wp:docPr id="9" name="Picture 9"/>
+            <wp:cNvGraphicFramePr>
+              <a:graphicFrameLocks xmlns:a="http://schemas.openxmlformats.org/drawingml/2006/main" noChangeAspect="1"/>
+            </wp:cNvGraphicFramePr>
+            <a:graphic xmlns:a="http://schemas.openxmlformats.org/drawingml/2006/main">
+              <a:graphicData uri="http://schemas.openxmlformats.org/drawingml/2006/picture">
+                <pic:pic xmlns:pic="http://schemas.openxmlformats.org/drawingml/2006/picture">
+                  <pic:nvPicPr>
+                    <pic:cNvPr id="9" name="Picture 9"/>
+                    <pic:cNvPicPr/>
+                  </pic:nvPicPr>
+                  <pic:blipFill>
+                    <a:blip r:embed="rId12">
+                      <a:extLst>
+                        <a:ext uri="{28A0092B-C50C-407E-A947-70E740481C1C}">
+                          <a14:useLocalDpi xmlns:a14="http://schemas.microsoft.com/office/drawing/2010/main" val="0"/>
+                        </a:ext>
+                      </a:extLst>
+                    </a:blip>
+                    <a:stretch>
+                      <a:fillRect/>
+                    </a:stretch>
+                  </pic:blipFill>
+                  <pic:spPr>
+                    <a:xfrm>
+                      <a:off x="0" y="0"/>
+                      <a:ext cx="4292632" cy="992352"/>
+                    </a:xfrm>
+                    <a:prstGeom prst="rect">
+                      <a:avLst/>
+                    </a:prstGeom>
+                  </pic:spPr>
+                </pic:pic>
+              </a:graphicData>
+            </a:graphic>
+          </wp:inline>
+        </w:drawing>
+      </w:r>
+    </w:p>
+    <w:p>
+      <w:pPr>
+        <w:pStyle w:val="Caption"/>
+        <w:bidi/>
+        <w:jc w:val="center"/>
+        <w:rPr>
+          <w:rFonts w:asciiTheme="majorBidi" w:hAnsiTheme="majorBidi" w:cs="B Zar" w:hint="cs"/>
+          <w:i w:val="0"/>
+          <w:iCs w:val="0"/>
+          <w:color w:val="auto"/>
+          <w:sz w:val="40"/>
+          <w:szCs w:val="40"/>
+          <w:rtl/>
+          <w:lang w:bidi="fa-IR"/>
+        </w:rPr>
+      </w:pPr>
+      <w:r>
+        <w:rPr>
+          <w:rFonts w:cs="B Zar"/>
+          <w:i w:val="0"/>
+          <w:iCs w:val="0"/>
+          <w:color w:val="auto"/>
+          <w:sz w:val="24"/>
+          <w:szCs w:val="24"/>
+          <w:rtl/>
+        </w:rPr>
+        <w:t xml:space="preserve">قطعه کد </w:t>
+      </w:r>
+      <w:r>
+        <w:rPr>
+          <w:rFonts w:cs="B Zar"/>
+          <w:i w:val="0"/>
+          <w:iCs w:val="0"/>
+          <w:color w:val="auto"/>
+          <w:sz w:val="24"/>
+          <w:szCs w:val="24"/>
+          <w:rtl/>
+        </w:rPr>
+        <w:fldChar w:fldCharType="begin"/>
+      </w:r>
+      <w:r>
+        <w:rPr>
+          <w:rFonts w:cs="B Zar"/>
+          <w:i w:val="0"/>
+          <w:iCs w:val="0"/>
+          <w:color w:val="auto"/>
+          <w:sz w:val="24"/>
+          <w:szCs w:val="24"/>
+          <w:rtl/>
+        </w:rPr>
+        <w:instrText xml:space="preserve"> </w:instrText>
+      </w:r>
+      <w:r>
+        <w:rPr>
+          <w:rFonts w:cs="B Zar"/>
+          <w:i w:val="0"/>
+          <w:iCs w:val="0"/>
+          <w:color w:val="auto"/>
+          <w:sz w:val="24"/>
+          <w:szCs w:val="24"/>
+        </w:rPr>
+        <w:instrText>SEQ</w:instrText>
+      </w:r>
+      <w:r>
+        <w:rPr>
+          <w:rFonts w:cs="B Zar"/>
+          <w:i w:val="0"/>
+          <w:iCs w:val="0"/>
+          <w:color w:val="auto"/>
+          <w:sz w:val="24"/>
+          <w:szCs w:val="24"/>
+          <w:rtl/>
+        </w:rPr>
+        <w:instrText xml:space="preserve"> قطعه_کد \* </w:instrText>
+      </w:r>
+      <w:r>
+        <w:rPr>
+          <w:rFonts w:cs="B Zar"/>
+          <w:i w:val="0"/>
+          <w:iCs w:val="0"/>
+          <w:color w:val="auto"/>
+          <w:sz w:val="24"/>
+          <w:szCs w:val="24"/>
+        </w:rPr>
+        <w:instrText>ARABIC</w:instrText>
+      </w:r>
+      <w:r>
+        <w:rPr>
+          <w:rFonts w:cs="B Zar"/>
+          <w:i w:val="0"/>
+          <w:iCs w:val="0"/>
+          <w:color w:val="auto"/>
+          <w:sz w:val="24"/>
+          <w:szCs w:val="24"/>
+          <w:rtl/>
+        </w:rPr>
+        <w:instrText xml:space="preserve"> </w:instrText>
+      </w:r>
+      <w:r>
+        <w:rPr>
+          <w:rFonts w:cs="B Zar"/>
+          <w:i w:val="0"/>
+          <w:iCs w:val="0"/>
+          <w:color w:val="auto"/>
+          <w:sz w:val="24"/>
+          <w:szCs w:val="24"/>
+          <w:rtl/>
+        </w:rPr>
+        <w:fldChar w:fldCharType="separate"/>
+      </w:r>
+      <w:r>
+        <w:rPr>
+          <w:rFonts w:cs="B Zar"/>
+          <w:i w:val="0"/>
+          <w:iCs w:val="0"/>
+          <w:noProof/>
+          <w:color w:val="auto"/>
+          <w:sz w:val="24"/>
+          <w:szCs w:val="24"/>
+          <w:rtl/>
+        </w:rPr>
+        <w:t>4</w:t>
+      </w:r>
+      <w:r>
+        <w:rPr>
+          <w:rFonts w:cs="B Zar"/>
+          <w:i w:val="0"/>
+          <w:iCs w:val="0"/>
+          <w:color w:val="auto"/>
+          <w:sz w:val="24"/>
+          <w:szCs w:val="24"/>
+          <w:rtl/>
+        </w:rPr>
+        <w:fldChar w:fldCharType="end"/>
+      </w:r>
+      <w:r>
+        <w:rPr>
+          <w:rFonts w:cs="B Zar" w:hint="cs"/>
+          <w:i w:val="0"/>
+          <w:iCs w:val="0"/>
+          <w:color w:val="auto"/>
+          <w:sz w:val="24"/>
+          <w:szCs w:val="24"/>
+          <w:rtl/>
+        </w:rPr>
+        <w:t xml:space="preserve">- استفاده از متد </w:t>
+      </w:r>
+      <w:r>
+        <w:rPr>
+          <w:rFonts w:cs="B Zar"/>
+          <w:i w:val="0"/>
+          <w:iCs w:val="0"/>
+          <w:color w:val="auto"/>
+          <w:sz w:val="24"/>
+          <w:szCs w:val="24"/>
+        </w:rPr>
+        <w:t>pearson</w:t>
+      </w:r>
+      <w:r>
+        <w:rPr>
+          <w:rFonts w:cs="B Zar" w:hint="cs"/>
+          <w:i w:val="0"/>
+          <w:iCs w:val="0"/>
+          <w:color w:val="auto"/>
+          <w:sz w:val="24"/>
+          <w:szCs w:val="24"/>
+          <w:rtl/>
+          <w:lang w:bidi="fa-IR"/>
+        </w:rPr>
+        <w:t xml:space="preserve"> برای محاسبه همبستگی</w:t>
+      </w:r>
+    </w:p>
+    <w:p>
+      <w:pPr>
+        <w:keepNext/>
+        <w:tabs>
+          <w:tab w:val="left" w:pos="792"/>
+          <w:tab w:val="left" w:pos="5328"/>
+        </w:tabs>
+        <w:bidi/>
+        <w:spacing w:line="240" w:lineRule="auto"/>
+        <w:jc w:val="center"/>
+      </w:pPr>
+      <w:r>
+        <w:rPr>
+          <w:rFonts w:cs="B Zar" w:hint="cs"/>
+          <w:noProof/>
+          <w:sz w:val="28"/>
+          <w:szCs w:val="28"/>
+          <w:rtl/>
+          <w:lang w:val="fa-IR" w:bidi="fa-IR"/>
+        </w:rPr>
         <w:drawing>
           <wp:inline distT="0" distB="0" distL="0" distR="0" wp14:anchorId="287D3C27" wp14:editId="4424935A">
             <wp:extent cx="3482340" cy="2712720"/>
@@ -2867,7 +3686,7 @@
                     <pic:cNvPicPr/>
                   </pic:nvPicPr>
                   <pic:blipFill rotWithShape="1">
-                    <a:blip r:embed="rId9" cstate="print">
+                    <a:blip r:embed="rId13" cstate="print">
                       <a:extLst>
                         <a:ext uri="{28A0092B-C50C-407E-A947-70E740481C1C}">
                           <a14:useLocalDpi xmlns:a14="http://schemas.microsoft.com/office/drawing/2010/main" val="0"/>
@@ -3274,6 +4093,247 @@
       </w:pPr>
       <w:r>
         <w:rPr>
+          <w:rFonts w:asciiTheme="majorBidi" w:hAnsiTheme="majorBidi" w:cs="B Zar"/>
+          <w:noProof/>
+          <w:sz w:val="28"/>
+          <w:szCs w:val="28"/>
+          <w:lang w:bidi="fa-IR"/>
+        </w:rPr>
+        <w:lastRenderedPageBreak/>
+        <w:drawing>
+          <wp:inline distT="0" distB="0" distL="0" distR="0" wp14:anchorId="5D273A4A" wp14:editId="36E08DEC">
+            <wp:extent cx="4259580" cy="816514"/>
+            <wp:effectExtent l="0" t="0" r="0" b="3175"/>
+            <wp:docPr id="10" name="Picture 10"/>
+            <wp:cNvGraphicFramePr>
+              <a:graphicFrameLocks xmlns:a="http://schemas.openxmlformats.org/drawingml/2006/main" noChangeAspect="1"/>
+            </wp:cNvGraphicFramePr>
+            <a:graphic xmlns:a="http://schemas.openxmlformats.org/drawingml/2006/main">
+              <a:graphicData uri="http://schemas.openxmlformats.org/drawingml/2006/picture">
+                <pic:pic xmlns:pic="http://schemas.openxmlformats.org/drawingml/2006/picture">
+                  <pic:nvPicPr>
+                    <pic:cNvPr id="10" name="Picture 10"/>
+                    <pic:cNvPicPr/>
+                  </pic:nvPicPr>
+                  <pic:blipFill>
+                    <a:blip r:embed="rId14">
+                      <a:extLst>
+                        <a:ext uri="{28A0092B-C50C-407E-A947-70E740481C1C}">
+                          <a14:useLocalDpi xmlns:a14="http://schemas.microsoft.com/office/drawing/2010/main" val="0"/>
+                        </a:ext>
+                      </a:extLst>
+                    </a:blip>
+                    <a:stretch>
+                      <a:fillRect/>
+                    </a:stretch>
+                  </pic:blipFill>
+                  <pic:spPr>
+                    <a:xfrm>
+                      <a:off x="0" y="0"/>
+                      <a:ext cx="4283457" cy="821091"/>
+                    </a:xfrm>
+                    <a:prstGeom prst="rect">
+                      <a:avLst/>
+                    </a:prstGeom>
+                  </pic:spPr>
+                </pic:pic>
+              </a:graphicData>
+            </a:graphic>
+          </wp:inline>
+        </w:drawing>
+      </w:r>
+    </w:p>
+    <w:p>
+      <w:pPr>
+        <w:pStyle w:val="Caption"/>
+        <w:bidi/>
+        <w:jc w:val="center"/>
+        <w:rPr>
+          <w:rFonts w:asciiTheme="majorBidi" w:hAnsiTheme="majorBidi" w:cs="B Zar" w:hint="cs"/>
+          <w:i w:val="0"/>
+          <w:iCs w:val="0"/>
+          <w:color w:val="auto"/>
+          <w:sz w:val="40"/>
+          <w:szCs w:val="40"/>
+          <w:rtl/>
+          <w:lang w:bidi="fa-IR"/>
+        </w:rPr>
+      </w:pPr>
+      <w:r>
+        <w:rPr>
+          <w:rFonts w:cs="B Zar"/>
+          <w:i w:val="0"/>
+          <w:iCs w:val="0"/>
+          <w:color w:val="auto"/>
+          <w:sz w:val="24"/>
+          <w:szCs w:val="24"/>
+          <w:rtl/>
+        </w:rPr>
+        <w:t xml:space="preserve">قطعه کد </w:t>
+      </w:r>
+      <w:r>
+        <w:rPr>
+          <w:rFonts w:cs="B Zar"/>
+          <w:i w:val="0"/>
+          <w:iCs w:val="0"/>
+          <w:color w:val="auto"/>
+          <w:sz w:val="24"/>
+          <w:szCs w:val="24"/>
+          <w:rtl/>
+        </w:rPr>
+        <w:fldChar w:fldCharType="begin"/>
+      </w:r>
+      <w:r>
+        <w:rPr>
+          <w:rFonts w:cs="B Zar"/>
+          <w:i w:val="0"/>
+          <w:iCs w:val="0"/>
+          <w:color w:val="auto"/>
+          <w:sz w:val="24"/>
+          <w:szCs w:val="24"/>
+          <w:rtl/>
+        </w:rPr>
+        <w:instrText xml:space="preserve"> </w:instrText>
+      </w:r>
+      <w:r>
+        <w:rPr>
+          <w:rFonts w:cs="B Zar"/>
+          <w:i w:val="0"/>
+          <w:iCs w:val="0"/>
+          <w:color w:val="auto"/>
+          <w:sz w:val="24"/>
+          <w:szCs w:val="24"/>
+        </w:rPr>
+        <w:instrText>SEQ</w:instrText>
+      </w:r>
+      <w:r>
+        <w:rPr>
+          <w:rFonts w:cs="B Zar"/>
+          <w:i w:val="0"/>
+          <w:iCs w:val="0"/>
+          <w:color w:val="auto"/>
+          <w:sz w:val="24"/>
+          <w:szCs w:val="24"/>
+          <w:rtl/>
+        </w:rPr>
+        <w:instrText xml:space="preserve"> قطعه_کد \* </w:instrText>
+      </w:r>
+      <w:r>
+        <w:rPr>
+          <w:rFonts w:cs="B Zar"/>
+          <w:i w:val="0"/>
+          <w:iCs w:val="0"/>
+          <w:color w:val="auto"/>
+          <w:sz w:val="24"/>
+          <w:szCs w:val="24"/>
+        </w:rPr>
+        <w:instrText>ARABIC</w:instrText>
+      </w:r>
+      <w:r>
+        <w:rPr>
+          <w:rFonts w:cs="B Zar"/>
+          <w:i w:val="0"/>
+          <w:iCs w:val="0"/>
+          <w:color w:val="auto"/>
+          <w:sz w:val="24"/>
+          <w:szCs w:val="24"/>
+          <w:rtl/>
+        </w:rPr>
+        <w:instrText xml:space="preserve"> </w:instrText>
+      </w:r>
+      <w:r>
+        <w:rPr>
+          <w:rFonts w:cs="B Zar"/>
+          <w:i w:val="0"/>
+          <w:iCs w:val="0"/>
+          <w:color w:val="auto"/>
+          <w:sz w:val="24"/>
+          <w:szCs w:val="24"/>
+          <w:rtl/>
+        </w:rPr>
+        <w:fldChar w:fldCharType="separate"/>
+      </w:r>
+      <w:r>
+        <w:rPr>
+          <w:rFonts w:cs="B Zar"/>
+          <w:i w:val="0"/>
+          <w:iCs w:val="0"/>
+          <w:noProof/>
+          <w:color w:val="auto"/>
+          <w:sz w:val="24"/>
+          <w:szCs w:val="24"/>
+          <w:rtl/>
+        </w:rPr>
+        <w:t>5</w:t>
+      </w:r>
+      <w:r>
+        <w:rPr>
+          <w:rFonts w:cs="B Zar"/>
+          <w:i w:val="0"/>
+          <w:iCs w:val="0"/>
+          <w:color w:val="auto"/>
+          <w:sz w:val="24"/>
+          <w:szCs w:val="24"/>
+          <w:rtl/>
+        </w:rPr>
+        <w:fldChar w:fldCharType="end"/>
+      </w:r>
+      <w:r>
+        <w:rPr>
+          <w:rFonts w:cs="B Zar" w:hint="cs"/>
+          <w:i w:val="0"/>
+          <w:iCs w:val="0"/>
+          <w:color w:val="auto"/>
+          <w:sz w:val="24"/>
+          <w:szCs w:val="24"/>
+          <w:rtl/>
+        </w:rPr>
+        <w:t xml:space="preserve">- محاسبه همبستگی </w:t>
+      </w:r>
+      <w:r>
+        <w:rPr>
+          <w:rFonts w:cs="B Zar" w:hint="cs"/>
+          <w:i w:val="0"/>
+          <w:iCs w:val="0"/>
+          <w:color w:val="auto"/>
+          <w:sz w:val="24"/>
+          <w:szCs w:val="24"/>
+          <w:rtl/>
+        </w:rPr>
+        <w:t>میان</w:t>
+      </w:r>
+      <w:r>
+        <w:rPr>
+          <w:rFonts w:cs="B Zar" w:hint="cs"/>
+          <w:i w:val="0"/>
+          <w:iCs w:val="0"/>
+          <w:color w:val="auto"/>
+          <w:sz w:val="24"/>
+          <w:szCs w:val="24"/>
+          <w:rtl/>
+        </w:rPr>
+        <w:t xml:space="preserve"> دو متغییر </w:t>
+      </w:r>
+      <w:r>
+        <w:rPr>
+          <w:rFonts w:cs="B Zar"/>
+          <w:i w:val="0"/>
+          <w:iCs w:val="0"/>
+          <w:color w:val="auto"/>
+          <w:sz w:val="24"/>
+          <w:szCs w:val="24"/>
+        </w:rPr>
+        <w:t>Ordinal</w:t>
+      </w:r>
+    </w:p>
+    <w:p>
+      <w:pPr>
+        <w:keepNext/>
+        <w:bidi/>
+        <w:jc w:val="center"/>
+      </w:pPr>
+      <w:r>
+        <w:rPr>
           <w:rFonts w:cs="B Zar" w:hint="cs"/>
           <w:noProof/>
           <w:sz w:val="28"/>
@@ -3297,7 +4357,7 @@
                     <pic:cNvPicPr/>
                   </pic:nvPicPr>
                   <pic:blipFill rotWithShape="1">
-                    <a:blip r:embed="rId10">
+                    <a:blip r:embed="rId15">
                       <a:extLst>
                         <a:ext uri="{28A0092B-C50C-407E-A947-70E740481C1C}">
                           <a14:useLocalDpi xmlns:a14="http://schemas.microsoft.com/office/drawing/2010/main" val="0"/>
@@ -3533,7 +4593,6 @@
           <w:rtl/>
           <w:lang w:bidi="fa-IR"/>
         </w:rPr>
-        <w:lastRenderedPageBreak/>
         <w:t>پس از محاسبه ی ماتریس همبستگی،</w:t>
       </w:r>
       <w:r>
@@ -3686,9 +4745,9 @@
           <w:lang w:bidi="fa-IR"/>
         </w:rPr>
         <w:drawing>
-          <wp:inline distT="0" distB="0" distL="0" distR="0" wp14:anchorId="0D6071EA" wp14:editId="167DAACC">
-            <wp:extent cx="5353050" cy="3067050"/>
-            <wp:effectExtent l="0" t="0" r="0" b="0"/>
+          <wp:inline distT="0" distB="0" distL="0" distR="0" wp14:anchorId="0D6071EA" wp14:editId="72159723">
+            <wp:extent cx="3223260" cy="1846779"/>
+            <wp:effectExtent l="0" t="0" r="0" b="1270"/>
             <wp:docPr id="4" name="Picture 4"/>
             <wp:cNvGraphicFramePr>
               <a:graphicFrameLocks xmlns:a="http://schemas.openxmlformats.org/drawingml/2006/main" noChangeAspect="1"/>
@@ -3701,7 +4760,7 @@
                     <pic:cNvPicPr/>
                   </pic:nvPicPr>
                   <pic:blipFill>
-                    <a:blip r:embed="rId11">
+                    <a:blip r:embed="rId16">
                       <a:extLst>
                         <a:ext uri="{28A0092B-C50C-407E-A947-70E740481C1C}">
                           <a14:useLocalDpi xmlns:a14="http://schemas.microsoft.com/office/drawing/2010/main" val="0"/>
@@ -3715,7 +4774,7 @@
                   <pic:spPr>
                     <a:xfrm>
                       <a:off x="0" y="0"/>
-                      <a:ext cx="5353050" cy="3067050"/>
+                      <a:ext cx="3232057" cy="1851820"/>
                     </a:xfrm>
                     <a:prstGeom prst="rect">
                       <a:avLst/>
@@ -3934,6 +4993,7 @@
           <w:rtl/>
           <w:lang w:bidi="fa-IR"/>
         </w:rPr>
+        <w:lastRenderedPageBreak/>
         <w:t xml:space="preserve">محاسبه ی همبستگی بین دو متغییر از نوع </w:t>
       </w:r>
       <w:r>
@@ -4166,10 +5226,9 @@
         <w:bidi/>
         <w:jc w:val="both"/>
         <w:rPr>
-          <w:rFonts w:asciiTheme="majorBidi" w:hAnsiTheme="majorBidi" w:cs="B Zar" w:hint="cs"/>
-          <w:sz w:val="28"/>
-          <w:szCs w:val="28"/>
-          <w:rtl/>
+          <w:rFonts w:asciiTheme="majorBidi" w:hAnsiTheme="majorBidi" w:cs="B Zar"/>
+          <w:sz w:val="28"/>
+          <w:szCs w:val="28"/>
           <w:lang w:bidi="fa-IR"/>
         </w:rPr>
       </w:pPr>
@@ -4241,14 +5300,229 @@
       </w:pPr>
       <w:r>
         <w:rPr>
-          <w:rFonts w:cs="B Zar" w:hint="cs"/>
+          <w:rFonts w:asciiTheme="majorBidi" w:hAnsiTheme="majorBidi" w:cs="B Zar"/>
           <w:noProof/>
           <w:sz w:val="28"/>
           <w:szCs w:val="28"/>
           <w:rtl/>
           <w:lang w:val="fa-IR" w:bidi="fa-IR"/>
         </w:rPr>
-        <w:lastRenderedPageBreak/>
+        <w:drawing>
+          <wp:inline distT="0" distB="0" distL="0" distR="0" wp14:anchorId="32EA6B81" wp14:editId="4677685C">
+            <wp:extent cx="4427220" cy="1449252"/>
+            <wp:effectExtent l="0" t="0" r="0" b="0"/>
+            <wp:docPr id="11" name="Picture 11"/>
+            <wp:cNvGraphicFramePr>
+              <a:graphicFrameLocks xmlns:a="http://schemas.openxmlformats.org/drawingml/2006/main" noChangeAspect="1"/>
+            </wp:cNvGraphicFramePr>
+            <a:graphic xmlns:a="http://schemas.openxmlformats.org/drawingml/2006/main">
+              <a:graphicData uri="http://schemas.openxmlformats.org/drawingml/2006/picture">
+                <pic:pic xmlns:pic="http://schemas.openxmlformats.org/drawingml/2006/picture">
+                  <pic:nvPicPr>
+                    <pic:cNvPr id="11" name="Picture 11"/>
+                    <pic:cNvPicPr/>
+                  </pic:nvPicPr>
+                  <pic:blipFill>
+                    <a:blip r:embed="rId17">
+                      <a:extLst>
+                        <a:ext uri="{28A0092B-C50C-407E-A947-70E740481C1C}">
+                          <a14:useLocalDpi xmlns:a14="http://schemas.microsoft.com/office/drawing/2010/main" val="0"/>
+                        </a:ext>
+                      </a:extLst>
+                    </a:blip>
+                    <a:stretch>
+                      <a:fillRect/>
+                    </a:stretch>
+                  </pic:blipFill>
+                  <pic:spPr>
+                    <a:xfrm>
+                      <a:off x="0" y="0"/>
+                      <a:ext cx="4433663" cy="1451361"/>
+                    </a:xfrm>
+                    <a:prstGeom prst="rect">
+                      <a:avLst/>
+                    </a:prstGeom>
+                  </pic:spPr>
+                </pic:pic>
+              </a:graphicData>
+            </a:graphic>
+          </wp:inline>
+        </w:drawing>
+      </w:r>
+    </w:p>
+    <w:p>
+      <w:pPr>
+        <w:pStyle w:val="Caption"/>
+        <w:bidi/>
+        <w:jc w:val="center"/>
+        <w:rPr>
+          <w:rFonts w:asciiTheme="majorBidi" w:hAnsiTheme="majorBidi" w:cs="B Zar"/>
+          <w:i w:val="0"/>
+          <w:iCs w:val="0"/>
+          <w:color w:val="auto"/>
+          <w:sz w:val="40"/>
+          <w:szCs w:val="40"/>
+          <w:lang w:bidi="fa-IR"/>
+        </w:rPr>
+      </w:pPr>
+      <w:r>
+        <w:rPr>
+          <w:rFonts w:cs="B Zar"/>
+          <w:i w:val="0"/>
+          <w:iCs w:val="0"/>
+          <w:color w:val="auto"/>
+          <w:sz w:val="24"/>
+          <w:szCs w:val="24"/>
+          <w:rtl/>
+        </w:rPr>
+        <w:t xml:space="preserve">قطعه کد </w:t>
+      </w:r>
+      <w:r>
+        <w:rPr>
+          <w:rFonts w:cs="B Zar"/>
+          <w:i w:val="0"/>
+          <w:iCs w:val="0"/>
+          <w:color w:val="auto"/>
+          <w:sz w:val="24"/>
+          <w:szCs w:val="24"/>
+          <w:rtl/>
+        </w:rPr>
+        <w:fldChar w:fldCharType="begin"/>
+      </w:r>
+      <w:r>
+        <w:rPr>
+          <w:rFonts w:cs="B Zar"/>
+          <w:i w:val="0"/>
+          <w:iCs w:val="0"/>
+          <w:color w:val="auto"/>
+          <w:sz w:val="24"/>
+          <w:szCs w:val="24"/>
+          <w:rtl/>
+        </w:rPr>
+        <w:instrText xml:space="preserve"> </w:instrText>
+      </w:r>
+      <w:r>
+        <w:rPr>
+          <w:rFonts w:cs="B Zar"/>
+          <w:i w:val="0"/>
+          <w:iCs w:val="0"/>
+          <w:color w:val="auto"/>
+          <w:sz w:val="24"/>
+          <w:szCs w:val="24"/>
+        </w:rPr>
+        <w:instrText>SEQ</w:instrText>
+      </w:r>
+      <w:r>
+        <w:rPr>
+          <w:rFonts w:cs="B Zar"/>
+          <w:i w:val="0"/>
+          <w:iCs w:val="0"/>
+          <w:color w:val="auto"/>
+          <w:sz w:val="24"/>
+          <w:szCs w:val="24"/>
+          <w:rtl/>
+        </w:rPr>
+        <w:instrText xml:space="preserve"> قطعه_کد \* </w:instrText>
+      </w:r>
+      <w:r>
+        <w:rPr>
+          <w:rFonts w:cs="B Zar"/>
+          <w:i w:val="0"/>
+          <w:iCs w:val="0"/>
+          <w:color w:val="auto"/>
+          <w:sz w:val="24"/>
+          <w:szCs w:val="24"/>
+        </w:rPr>
+        <w:instrText>ARABIC</w:instrText>
+      </w:r>
+      <w:r>
+        <w:rPr>
+          <w:rFonts w:cs="B Zar"/>
+          <w:i w:val="0"/>
+          <w:iCs w:val="0"/>
+          <w:color w:val="auto"/>
+          <w:sz w:val="24"/>
+          <w:szCs w:val="24"/>
+          <w:rtl/>
+        </w:rPr>
+        <w:instrText xml:space="preserve"> </w:instrText>
+      </w:r>
+      <w:r>
+        <w:rPr>
+          <w:rFonts w:cs="B Zar"/>
+          <w:i w:val="0"/>
+          <w:iCs w:val="0"/>
+          <w:color w:val="auto"/>
+          <w:sz w:val="24"/>
+          <w:szCs w:val="24"/>
+          <w:rtl/>
+        </w:rPr>
+        <w:fldChar w:fldCharType="separate"/>
+      </w:r>
+      <w:r>
+        <w:rPr>
+          <w:rFonts w:cs="B Zar"/>
+          <w:i w:val="0"/>
+          <w:iCs w:val="0"/>
+          <w:noProof/>
+          <w:color w:val="auto"/>
+          <w:sz w:val="24"/>
+          <w:szCs w:val="24"/>
+          <w:rtl/>
+        </w:rPr>
+        <w:t>6</w:t>
+      </w:r>
+      <w:r>
+        <w:rPr>
+          <w:rFonts w:cs="B Zar"/>
+          <w:i w:val="0"/>
+          <w:iCs w:val="0"/>
+          <w:color w:val="auto"/>
+          <w:sz w:val="24"/>
+          <w:szCs w:val="24"/>
+          <w:rtl/>
+        </w:rPr>
+        <w:fldChar w:fldCharType="end"/>
+      </w:r>
+      <w:r>
+        <w:rPr>
+          <w:rFonts w:cs="B Zar" w:hint="cs"/>
+          <w:i w:val="0"/>
+          <w:iCs w:val="0"/>
+          <w:color w:val="auto"/>
+          <w:sz w:val="24"/>
+          <w:szCs w:val="24"/>
+          <w:rtl/>
+        </w:rPr>
+        <w:t xml:space="preserve">- محاسبه همبستگی میان دو متغییر </w:t>
+      </w:r>
+      <w:r>
+        <w:rPr>
+          <w:rFonts w:cs="B Zar"/>
+          <w:i w:val="0"/>
+          <w:iCs w:val="0"/>
+          <w:color w:val="auto"/>
+          <w:sz w:val="24"/>
+          <w:szCs w:val="24"/>
+        </w:rPr>
+        <w:t>nominal</w:t>
+      </w:r>
+    </w:p>
+    <w:p>
+      <w:pPr>
+        <w:keepNext/>
+        <w:bidi/>
+        <w:jc w:val="center"/>
+      </w:pPr>
+      <w:r>
+        <w:rPr>
+          <w:rFonts w:cs="B Zar" w:hint="cs"/>
+          <w:noProof/>
+          <w:sz w:val="28"/>
+          <w:szCs w:val="28"/>
+          <w:rtl/>
+          <w:lang w:val="fa-IR" w:bidi="fa-IR"/>
+        </w:rPr>
         <w:drawing>
           <wp:inline distT="0" distB="0" distL="0" distR="0" wp14:anchorId="596169B8" wp14:editId="64CC91A7">
             <wp:extent cx="2978672" cy="2545080"/>
@@ -4265,7 +5539,7 @@
                     <pic:cNvPicPr/>
                   </pic:nvPicPr>
                   <pic:blipFill rotWithShape="1">
-                    <a:blip r:embed="rId12" cstate="print">
+                    <a:blip r:embed="rId18" cstate="print">
                       <a:extLst>
                         <a:ext uri="{28A0092B-C50C-407E-A947-70E740481C1C}">
                           <a14:useLocalDpi xmlns:a14="http://schemas.microsoft.com/office/drawing/2010/main" val="0"/>
@@ -4473,27 +5747,55 @@
           <w:lang w:bidi="fa-IR"/>
         </w:rPr>
       </w:pPr>
-      <w:r>
-        <w:rPr>
-          <w:rFonts w:cs="B Zar" w:hint="cs"/>
-          <w:b/>
-          <w:bCs/>
-          <w:sz w:val="28"/>
-          <w:szCs w:val="28"/>
-          <w:rtl/>
-          <w:lang w:bidi="fa-IR"/>
-        </w:rPr>
-        <w:t>۳-۳ جایگزین کردن نمره ی دانش آموزان با مقادیر عددی</w:t>
-      </w:r>
     </w:p>
     <w:p>
       <w:pPr>
         <w:bidi/>
         <w:rPr>
-          <w:rFonts w:cs="B Zar" w:hint="cs"/>
-          <w:sz w:val="28"/>
-          <w:szCs w:val="28"/>
-          <w:rtl/>
+          <w:rFonts w:cs="B Zar"/>
+          <w:b/>
+          <w:bCs/>
+          <w:sz w:val="28"/>
+          <w:szCs w:val="28"/>
+          <w:rtl/>
+          <w:lang w:bidi="fa-IR"/>
+        </w:rPr>
+      </w:pPr>
+    </w:p>
+    <w:p>
+      <w:pPr>
+        <w:bidi/>
+        <w:rPr>
+          <w:rFonts w:cs="B Zar"/>
+          <w:b/>
+          <w:bCs/>
+          <w:sz w:val="28"/>
+          <w:szCs w:val="28"/>
+          <w:rtl/>
+          <w:lang w:bidi="fa-IR"/>
+        </w:rPr>
+      </w:pPr>
+      <w:r>
+        <w:rPr>
+          <w:rFonts w:cs="B Zar" w:hint="cs"/>
+          <w:b/>
+          <w:bCs/>
+          <w:sz w:val="28"/>
+          <w:szCs w:val="28"/>
+          <w:rtl/>
+          <w:lang w:bidi="fa-IR"/>
+        </w:rPr>
+        <w:lastRenderedPageBreak/>
+        <w:t>۳-۳ جایگزین کردن نمره ی دانش آموزان با مقادیر عددی</w:t>
+      </w:r>
+    </w:p>
+    <w:p>
+      <w:pPr>
+        <w:bidi/>
+        <w:rPr>
+          <w:rFonts w:cs="B Zar"/>
+          <w:sz w:val="28"/>
+          <w:szCs w:val="28"/>
           <w:lang w:bidi="fa-IR"/>
         </w:rPr>
       </w:pPr>
@@ -4791,7 +6093,6 @@
           <w:rFonts w:asciiTheme="majorBidi" w:hAnsiTheme="majorBidi" w:cs="B Zar"/>
           <w:sz w:val="28"/>
           <w:szCs w:val="28"/>
-          <w:rtl/>
           <w:lang w:bidi="fa-IR"/>
         </w:rPr>
       </w:pPr>
@@ -5201,6 +6502,247 @@
         </w:rPr>
         <w:t xml:space="preserve"> تا از متغییرهایی که بیشترین همبستگی را داشتند، گزارش کند.</w:t>
       </w:r>
+    </w:p>
+    <w:p>
+      <w:pPr>
+        <w:keepNext/>
+        <w:bidi/>
+        <w:jc w:val="center"/>
+      </w:pPr>
+      <w:r>
+        <w:rPr>
+          <w:rFonts w:asciiTheme="majorBidi" w:hAnsiTheme="majorBidi" w:cs="B Zar"/>
+          <w:noProof/>
+          <w:sz w:val="28"/>
+          <w:szCs w:val="28"/>
+          <w:rtl/>
+          <w:lang w:val="fa-IR" w:bidi="fa-IR"/>
+        </w:rPr>
+        <w:drawing>
+          <wp:inline distT="0" distB="0" distL="0" distR="0" wp14:anchorId="6B4FEF56" wp14:editId="549F6CDB">
+            <wp:extent cx="4808220" cy="2513529"/>
+            <wp:effectExtent l="0" t="0" r="0" b="1270"/>
+            <wp:docPr id="12" name="Picture 12"/>
+            <wp:cNvGraphicFramePr>
+              <a:graphicFrameLocks xmlns:a="http://schemas.openxmlformats.org/drawingml/2006/main" noChangeAspect="1"/>
+            </wp:cNvGraphicFramePr>
+            <a:graphic xmlns:a="http://schemas.openxmlformats.org/drawingml/2006/main">
+              <a:graphicData uri="http://schemas.openxmlformats.org/drawingml/2006/picture">
+                <pic:pic xmlns:pic="http://schemas.openxmlformats.org/drawingml/2006/picture">
+                  <pic:nvPicPr>
+                    <pic:cNvPr id="12" name="Picture 12"/>
+                    <pic:cNvPicPr/>
+                  </pic:nvPicPr>
+                  <pic:blipFill>
+                    <a:blip r:embed="rId19">
+                      <a:extLst>
+                        <a:ext uri="{28A0092B-C50C-407E-A947-70E740481C1C}">
+                          <a14:useLocalDpi xmlns:a14="http://schemas.microsoft.com/office/drawing/2010/main" val="0"/>
+                        </a:ext>
+                      </a:extLst>
+                    </a:blip>
+                    <a:stretch>
+                      <a:fillRect/>
+                    </a:stretch>
+                  </pic:blipFill>
+                  <pic:spPr>
+                    <a:xfrm>
+                      <a:off x="0" y="0"/>
+                      <a:ext cx="4820931" cy="2520174"/>
+                    </a:xfrm>
+                    <a:prstGeom prst="rect">
+                      <a:avLst/>
+                    </a:prstGeom>
+                  </pic:spPr>
+                </pic:pic>
+              </a:graphicData>
+            </a:graphic>
+          </wp:inline>
+        </w:drawing>
+      </w:r>
+    </w:p>
+    <w:p>
+      <w:pPr>
+        <w:pStyle w:val="Caption"/>
+        <w:bidi/>
+        <w:jc w:val="center"/>
+        <w:rPr>
+          <w:rFonts w:cs="B Zar"/>
+          <w:i w:val="0"/>
+          <w:iCs w:val="0"/>
+          <w:color w:val="auto"/>
+          <w:sz w:val="24"/>
+          <w:szCs w:val="24"/>
+          <w:rtl/>
+          <w:lang w:bidi="fa-IR"/>
+        </w:rPr>
+      </w:pPr>
+      <w:r>
+        <w:rPr>
+          <w:rFonts w:cs="B Zar"/>
+          <w:i w:val="0"/>
+          <w:iCs w:val="0"/>
+          <w:color w:val="auto"/>
+          <w:sz w:val="24"/>
+          <w:szCs w:val="24"/>
+          <w:rtl/>
+        </w:rPr>
+        <w:t xml:space="preserve">قطعه کد </w:t>
+      </w:r>
+      <w:r>
+        <w:rPr>
+          <w:rFonts w:cs="B Zar"/>
+          <w:i w:val="0"/>
+          <w:iCs w:val="0"/>
+          <w:color w:val="auto"/>
+          <w:sz w:val="24"/>
+          <w:szCs w:val="24"/>
+          <w:rtl/>
+        </w:rPr>
+        <w:fldChar w:fldCharType="begin"/>
+      </w:r>
+      <w:r>
+        <w:rPr>
+          <w:rFonts w:cs="B Zar"/>
+          <w:i w:val="0"/>
+          <w:iCs w:val="0"/>
+          <w:color w:val="auto"/>
+          <w:sz w:val="24"/>
+          <w:szCs w:val="24"/>
+          <w:rtl/>
+        </w:rPr>
+        <w:instrText xml:space="preserve"> </w:instrText>
+      </w:r>
+      <w:r>
+        <w:rPr>
+          <w:rFonts w:cs="B Zar"/>
+          <w:i w:val="0"/>
+          <w:iCs w:val="0"/>
+          <w:color w:val="auto"/>
+          <w:sz w:val="24"/>
+          <w:szCs w:val="24"/>
+        </w:rPr>
+        <w:instrText>SEQ</w:instrText>
+      </w:r>
+      <w:r>
+        <w:rPr>
+          <w:rFonts w:cs="B Zar"/>
+          <w:i w:val="0"/>
+          <w:iCs w:val="0"/>
+          <w:color w:val="auto"/>
+          <w:sz w:val="24"/>
+          <w:szCs w:val="24"/>
+          <w:rtl/>
+        </w:rPr>
+        <w:instrText xml:space="preserve"> قطعه_کد \* </w:instrText>
+      </w:r>
+      <w:r>
+        <w:rPr>
+          <w:rFonts w:cs="B Zar"/>
+          <w:i w:val="0"/>
+          <w:iCs w:val="0"/>
+          <w:color w:val="auto"/>
+          <w:sz w:val="24"/>
+          <w:szCs w:val="24"/>
+        </w:rPr>
+        <w:instrText>ARABIC</w:instrText>
+      </w:r>
+      <w:r>
+        <w:rPr>
+          <w:rFonts w:cs="B Zar"/>
+          <w:i w:val="0"/>
+          <w:iCs w:val="0"/>
+          <w:color w:val="auto"/>
+          <w:sz w:val="24"/>
+          <w:szCs w:val="24"/>
+          <w:rtl/>
+        </w:rPr>
+        <w:instrText xml:space="preserve"> </w:instrText>
+      </w:r>
+      <w:r>
+        <w:rPr>
+          <w:rFonts w:cs="B Zar"/>
+          <w:i w:val="0"/>
+          <w:iCs w:val="0"/>
+          <w:color w:val="auto"/>
+          <w:sz w:val="24"/>
+          <w:szCs w:val="24"/>
+          <w:rtl/>
+        </w:rPr>
+        <w:fldChar w:fldCharType="separate"/>
+      </w:r>
+      <w:r>
+        <w:rPr>
+          <w:rFonts w:cs="B Zar"/>
+          <w:i w:val="0"/>
+          <w:iCs w:val="0"/>
+          <w:noProof/>
+          <w:color w:val="auto"/>
+          <w:sz w:val="24"/>
+          <w:szCs w:val="24"/>
+          <w:rtl/>
+        </w:rPr>
+        <w:t>7</w:t>
+      </w:r>
+      <w:r>
+        <w:rPr>
+          <w:rFonts w:cs="B Zar"/>
+          <w:i w:val="0"/>
+          <w:iCs w:val="0"/>
+          <w:color w:val="auto"/>
+          <w:sz w:val="24"/>
+          <w:szCs w:val="24"/>
+          <w:rtl/>
+        </w:rPr>
+        <w:fldChar w:fldCharType="end"/>
+      </w:r>
+      <w:r>
+        <w:rPr>
+          <w:rFonts w:cs="B Zar" w:hint="cs"/>
+          <w:i w:val="0"/>
+          <w:iCs w:val="0"/>
+          <w:color w:val="auto"/>
+          <w:sz w:val="24"/>
+          <w:szCs w:val="24"/>
+          <w:rtl/>
+          <w:lang w:bidi="fa-IR"/>
+        </w:rPr>
+        <w:t xml:space="preserve">- انتخاب متغییرهای </w:t>
+      </w:r>
+      <w:r>
+        <w:rPr>
+          <w:rFonts w:cs="B Zar"/>
+          <w:i w:val="0"/>
+          <w:iCs w:val="0"/>
+          <w:color w:val="auto"/>
+          <w:sz w:val="24"/>
+          <w:szCs w:val="24"/>
+          <w:lang w:bidi="fa-IR"/>
+        </w:rPr>
+        <w:t>scale</w:t>
+      </w:r>
+      <w:r>
+        <w:rPr>
+          <w:rFonts w:cs="B Zar" w:hint="cs"/>
+          <w:i w:val="0"/>
+          <w:iCs w:val="0"/>
+          <w:color w:val="auto"/>
+          <w:sz w:val="24"/>
+          <w:szCs w:val="24"/>
+          <w:rtl/>
+          <w:lang w:bidi="fa-IR"/>
+        </w:rPr>
+        <w:t xml:space="preserve"> با بیشترین همبستگی با متغییر هدف</w:t>
+      </w:r>
+    </w:p>
+    <w:p>
+      <w:pPr>
+        <w:bidi/>
+        <w:rPr>
+          <w:rtl/>
+          <w:lang w:bidi="fa-IR"/>
+        </w:rPr>
+      </w:pPr>
     </w:p>
     <w:p>
       <w:pPr>
@@ -5226,7 +6768,6 @@
           <w:rtl/>
           <w:lang w:bidi="fa-IR"/>
         </w:rPr>
-        <w:lastRenderedPageBreak/>
         <w:t>٥ نتایج</w:t>
       </w:r>
     </w:p>
@@ -5375,7 +6916,7 @@
         </w:rPr>
         <w:t xml:space="preserve"> </w:t>
       </w:r>
-      <w:hyperlink r:id="rId13" w:history="1">
+      <w:hyperlink r:id="rId20" w:history="1">
         <w:r>
           <w:rPr>
             <w:rStyle w:val="Hyperlink"/>
@@ -5436,7 +6977,7 @@
         </w:rPr>
         <w:t xml:space="preserve">Access 2 April 2022, </w:t>
       </w:r>
-      <w:hyperlink r:id="rId14" w:history="1">
+      <w:hyperlink r:id="rId21" w:history="1">
         <w:r>
           <w:rPr>
             <w:rStyle w:val="Hyperlink"/>
